--- a/Тесты.docx
+++ b/Тесты.docx
@@ -375,8 +375,6 @@
         </w:rPr>
         <w:t>.</w:t>
       </w:r>
-      <w:bookmarkStart w:id="0" w:name="_GoBack"/>
-      <w:bookmarkEnd w:id="0"/>
     </w:p>
     <w:p>
       <w:pPr>
@@ -503,9 +501,3027 @@
         <w:t xml:space="preserve"> Проверка выбора лучшего хода компьютера (?).</w:t>
       </w:r>
     </w:p>
+    <w:p>
+      <w:pPr>
+        <w:pStyle w:val="a3"/>
+        <w:spacing w:after="240" w:line="240" w:lineRule="auto"/>
+        <w:ind w:left="714"/>
+        <w:contextualSpacing w:val="0"/>
+        <w:jc w:val="both"/>
+        <w:rPr>
+          <w:rFonts w:ascii="Times New Roman" w:hAnsi="Times New Roman" w:cs="Times New Roman"/>
+          <w:b/>
+          <w:sz w:val="28"/>
+        </w:rPr>
+      </w:pPr>
+    </w:p>
+    <w:p>
+      <w:pPr>
+        <w:pStyle w:val="a3"/>
+        <w:spacing w:after="240" w:line="240" w:lineRule="auto"/>
+        <w:ind w:left="714"/>
+        <w:contextualSpacing w:val="0"/>
+        <w:jc w:val="both"/>
+        <w:rPr>
+          <w:rFonts w:ascii="Times New Roman" w:hAnsi="Times New Roman" w:cs="Times New Roman"/>
+          <w:b/>
+          <w:sz w:val="28"/>
+        </w:rPr>
+      </w:pPr>
+    </w:p>
+    <w:p>
+      <w:pPr>
+        <w:spacing w:after="240" w:line="240" w:lineRule="auto"/>
+        <w:jc w:val="both"/>
+        <w:rPr>
+          <w:rFonts w:ascii="Times New Roman" w:hAnsi="Times New Roman" w:cs="Times New Roman"/>
+          <w:b/>
+          <w:sz w:val="28"/>
+        </w:rPr>
+      </w:pPr>
+    </w:p>
+    <w:p>
+      <w:pPr>
+        <w:spacing w:after="240" w:line="240" w:lineRule="auto"/>
+        <w:jc w:val="both"/>
+        <w:rPr>
+          <w:rFonts w:ascii="Times New Roman" w:hAnsi="Times New Roman" w:cs="Times New Roman"/>
+          <w:b/>
+          <w:sz w:val="28"/>
+        </w:rPr>
+      </w:pPr>
+    </w:p>
+    <w:p>
+      <w:pPr>
+        <w:spacing w:after="240" w:line="240" w:lineRule="auto"/>
+        <w:jc w:val="both"/>
+        <w:rPr>
+          <w:rFonts w:ascii="Times New Roman" w:hAnsi="Times New Roman" w:cs="Times New Roman"/>
+          <w:b/>
+          <w:sz w:val="28"/>
+        </w:rPr>
+      </w:pPr>
+    </w:p>
+    <w:p>
+      <w:pPr>
+        <w:spacing w:after="240" w:line="240" w:lineRule="auto"/>
+        <w:jc w:val="both"/>
+        <w:rPr>
+          <w:rFonts w:ascii="Times New Roman" w:hAnsi="Times New Roman" w:cs="Times New Roman"/>
+          <w:b/>
+          <w:sz w:val="28"/>
+        </w:rPr>
+      </w:pPr>
+    </w:p>
+    <w:p>
+      <w:pPr>
+        <w:spacing w:after="240" w:line="240" w:lineRule="auto"/>
+        <w:jc w:val="both"/>
+        <w:rPr>
+          <w:rFonts w:ascii="Times New Roman" w:hAnsi="Times New Roman" w:cs="Times New Roman"/>
+          <w:b/>
+          <w:sz w:val="28"/>
+        </w:rPr>
+      </w:pPr>
+    </w:p>
+    <w:p>
+      <w:pPr>
+        <w:spacing w:after="240" w:line="240" w:lineRule="auto"/>
+        <w:jc w:val="both"/>
+        <w:rPr>
+          <w:rFonts w:ascii="Times New Roman" w:hAnsi="Times New Roman" w:cs="Times New Roman"/>
+          <w:b/>
+          <w:sz w:val="28"/>
+        </w:rPr>
+      </w:pPr>
+    </w:p>
+    <w:p>
+      <w:pPr>
+        <w:spacing w:after="240" w:line="240" w:lineRule="auto"/>
+        <w:jc w:val="both"/>
+        <w:rPr>
+          <w:rFonts w:ascii="Times New Roman" w:hAnsi="Times New Roman" w:cs="Times New Roman"/>
+          <w:b/>
+          <w:sz w:val="28"/>
+        </w:rPr>
+      </w:pPr>
+    </w:p>
+    <w:p>
+      <w:pPr>
+        <w:spacing w:after="240" w:line="240" w:lineRule="auto"/>
+        <w:jc w:val="both"/>
+        <w:rPr>
+          <w:rFonts w:ascii="Times New Roman" w:hAnsi="Times New Roman" w:cs="Times New Roman"/>
+          <w:b/>
+          <w:sz w:val="28"/>
+        </w:rPr>
+      </w:pPr>
+    </w:p>
+    <w:p>
+      <w:pPr>
+        <w:spacing w:after="240" w:line="240" w:lineRule="auto"/>
+        <w:jc w:val="both"/>
+        <w:rPr>
+          <w:rFonts w:ascii="Times New Roman" w:hAnsi="Times New Roman" w:cs="Times New Roman"/>
+          <w:b/>
+          <w:sz w:val="28"/>
+        </w:rPr>
+      </w:pPr>
+    </w:p>
+    <w:p>
+      <w:pPr>
+        <w:spacing w:after="240" w:line="240" w:lineRule="auto"/>
+        <w:jc w:val="both"/>
+        <w:rPr>
+          <w:rFonts w:ascii="Times New Roman" w:hAnsi="Times New Roman" w:cs="Times New Roman"/>
+          <w:b/>
+          <w:sz w:val="28"/>
+        </w:rPr>
+      </w:pPr>
+    </w:p>
+    <w:tbl>
+      <w:tblPr>
+        <w:tblStyle w:val="a4"/>
+        <w:tblpPr w:leftFromText="180" w:rightFromText="180" w:vertAnchor="text" w:horzAnchor="margin" w:tblpXSpec="center" w:tblpY="293"/>
+        <w:tblW w:w="10771" w:type="dxa"/>
+        <w:tblLayout w:type="fixed"/>
+        <w:tblLook w:val="04A0" w:firstRow="1" w:lastRow="0" w:firstColumn="1" w:lastColumn="0" w:noHBand="0" w:noVBand="1"/>
+      </w:tblPr>
+      <w:tblGrid>
+        <w:gridCol w:w="499"/>
+        <w:gridCol w:w="856"/>
+        <w:gridCol w:w="856"/>
+        <w:gridCol w:w="856"/>
+        <w:gridCol w:w="856"/>
+        <w:gridCol w:w="856"/>
+        <w:gridCol w:w="856"/>
+        <w:gridCol w:w="856"/>
+        <w:gridCol w:w="856"/>
+        <w:gridCol w:w="856"/>
+        <w:gridCol w:w="856"/>
+        <w:gridCol w:w="856"/>
+        <w:gridCol w:w="856"/>
+      </w:tblGrid>
+      <w:tr>
+        <w:trPr>
+          <w:trHeight w:val="393"/>
+        </w:trPr>
+        <w:tc>
+          <w:tcPr>
+            <w:tcW w:w="1355" w:type="dxa"/>
+            <w:gridSpan w:val="2"/>
+            <w:vMerge w:val="restart"/>
+            <w:vAlign w:val="center"/>
+          </w:tcPr>
+          <w:p>
+            <w:pPr>
+              <w:jc w:val="center"/>
+              <w:rPr>
+                <w:rFonts w:ascii="Times New Roman" w:hAnsi="Times New Roman" w:cs="Times New Roman"/>
+                <w:b/>
+                <w:sz w:val="28"/>
+              </w:rPr>
+            </w:pPr>
+          </w:p>
+        </w:tc>
+        <w:tc>
+          <w:tcPr>
+            <w:tcW w:w="9416" w:type="dxa"/>
+            <w:gridSpan w:val="11"/>
+            <w:vAlign w:val="center"/>
+          </w:tcPr>
+          <w:p>
+            <w:pPr>
+              <w:tabs>
+                <w:tab w:val="left" w:pos="2220"/>
+              </w:tabs>
+              <w:ind w:right="-108"/>
+              <w:jc w:val="center"/>
+              <w:rPr>
+                <w:rFonts w:ascii="Times New Roman" w:hAnsi="Times New Roman" w:cs="Times New Roman"/>
+                <w:sz w:val="24"/>
+              </w:rPr>
+            </w:pPr>
+            <w:r>
+              <w:rPr>
+                <w:rFonts w:ascii="Times New Roman" w:hAnsi="Times New Roman" w:cs="Times New Roman"/>
+                <w:sz w:val="24"/>
+              </w:rPr>
+              <w:t>Номер теста</w:t>
+            </w:r>
+          </w:p>
+        </w:tc>
+      </w:tr>
+      <w:tr>
+        <w:trPr>
+          <w:trHeight w:val="567"/>
+        </w:trPr>
+        <w:tc>
+          <w:tcPr>
+            <w:tcW w:w="1355" w:type="dxa"/>
+            <w:gridSpan w:val="2"/>
+            <w:vMerge/>
+            <w:vAlign w:val="center"/>
+          </w:tcPr>
+          <w:p>
+            <w:pPr>
+              <w:jc w:val="center"/>
+              <w:rPr>
+                <w:rFonts w:ascii="Times New Roman" w:hAnsi="Times New Roman" w:cs="Times New Roman"/>
+                <w:b/>
+                <w:sz w:val="28"/>
+              </w:rPr>
+            </w:pPr>
+          </w:p>
+        </w:tc>
+        <w:tc>
+          <w:tcPr>
+            <w:tcW w:w="856" w:type="dxa"/>
+            <w:vAlign w:val="center"/>
+          </w:tcPr>
+          <w:p>
+            <w:pPr>
+              <w:jc w:val="center"/>
+              <w:rPr>
+                <w:rFonts w:ascii="Times New Roman" w:hAnsi="Times New Roman" w:cs="Times New Roman"/>
+                <w:b/>
+                <w:sz w:val="28"/>
+              </w:rPr>
+            </w:pPr>
+            <w:r>
+              <w:rPr>
+                <w:rFonts w:ascii="Times New Roman" w:hAnsi="Times New Roman" w:cs="Times New Roman"/>
+                <w:b/>
+                <w:sz w:val="28"/>
+              </w:rPr>
+              <w:t>1</w:t>
+            </w:r>
+          </w:p>
+        </w:tc>
+        <w:tc>
+          <w:tcPr>
+            <w:tcW w:w="856" w:type="dxa"/>
+            <w:vAlign w:val="center"/>
+          </w:tcPr>
+          <w:p>
+            <w:pPr>
+              <w:jc w:val="center"/>
+              <w:rPr>
+                <w:rFonts w:ascii="Times New Roman" w:hAnsi="Times New Roman" w:cs="Times New Roman"/>
+                <w:b/>
+                <w:sz w:val="28"/>
+              </w:rPr>
+            </w:pPr>
+            <w:r>
+              <w:rPr>
+                <w:rFonts w:ascii="Times New Roman" w:hAnsi="Times New Roman" w:cs="Times New Roman"/>
+                <w:b/>
+                <w:sz w:val="28"/>
+              </w:rPr>
+              <w:t>2</w:t>
+            </w:r>
+          </w:p>
+        </w:tc>
+        <w:tc>
+          <w:tcPr>
+            <w:tcW w:w="856" w:type="dxa"/>
+            <w:vAlign w:val="center"/>
+          </w:tcPr>
+          <w:p>
+            <w:pPr>
+              <w:jc w:val="center"/>
+              <w:rPr>
+                <w:rFonts w:ascii="Times New Roman" w:hAnsi="Times New Roman" w:cs="Times New Roman"/>
+                <w:b/>
+                <w:sz w:val="28"/>
+              </w:rPr>
+            </w:pPr>
+            <w:r>
+              <w:rPr>
+                <w:rFonts w:ascii="Times New Roman" w:hAnsi="Times New Roman" w:cs="Times New Roman"/>
+                <w:b/>
+                <w:sz w:val="28"/>
+              </w:rPr>
+              <w:t>3</w:t>
+            </w:r>
+          </w:p>
+        </w:tc>
+        <w:tc>
+          <w:tcPr>
+            <w:tcW w:w="856" w:type="dxa"/>
+            <w:vAlign w:val="center"/>
+          </w:tcPr>
+          <w:p>
+            <w:pPr>
+              <w:jc w:val="center"/>
+              <w:rPr>
+                <w:rFonts w:ascii="Times New Roman" w:hAnsi="Times New Roman" w:cs="Times New Roman"/>
+                <w:b/>
+                <w:sz w:val="28"/>
+              </w:rPr>
+            </w:pPr>
+            <w:r>
+              <w:rPr>
+                <w:rFonts w:ascii="Times New Roman" w:hAnsi="Times New Roman" w:cs="Times New Roman"/>
+                <w:b/>
+                <w:sz w:val="28"/>
+              </w:rPr>
+              <w:t>4</w:t>
+            </w:r>
+          </w:p>
+        </w:tc>
+        <w:tc>
+          <w:tcPr>
+            <w:tcW w:w="856" w:type="dxa"/>
+            <w:vAlign w:val="center"/>
+          </w:tcPr>
+          <w:p>
+            <w:pPr>
+              <w:jc w:val="center"/>
+              <w:rPr>
+                <w:rFonts w:ascii="Times New Roman" w:hAnsi="Times New Roman" w:cs="Times New Roman"/>
+                <w:b/>
+                <w:sz w:val="28"/>
+              </w:rPr>
+            </w:pPr>
+            <w:r>
+              <w:rPr>
+                <w:rFonts w:ascii="Times New Roman" w:hAnsi="Times New Roman" w:cs="Times New Roman"/>
+                <w:b/>
+                <w:sz w:val="28"/>
+              </w:rPr>
+              <w:t>5</w:t>
+            </w:r>
+          </w:p>
+        </w:tc>
+        <w:tc>
+          <w:tcPr>
+            <w:tcW w:w="856" w:type="dxa"/>
+            <w:vAlign w:val="center"/>
+          </w:tcPr>
+          <w:p>
+            <w:pPr>
+              <w:jc w:val="center"/>
+              <w:rPr>
+                <w:rFonts w:ascii="Times New Roman" w:hAnsi="Times New Roman" w:cs="Times New Roman"/>
+                <w:b/>
+                <w:sz w:val="28"/>
+              </w:rPr>
+            </w:pPr>
+            <w:r>
+              <w:rPr>
+                <w:rFonts w:ascii="Times New Roman" w:hAnsi="Times New Roman" w:cs="Times New Roman"/>
+                <w:b/>
+                <w:sz w:val="28"/>
+              </w:rPr>
+              <w:t>6</w:t>
+            </w:r>
+          </w:p>
+        </w:tc>
+        <w:tc>
+          <w:tcPr>
+            <w:tcW w:w="856" w:type="dxa"/>
+            <w:vAlign w:val="center"/>
+          </w:tcPr>
+          <w:p>
+            <w:pPr>
+              <w:jc w:val="center"/>
+              <w:rPr>
+                <w:rFonts w:ascii="Times New Roman" w:hAnsi="Times New Roman" w:cs="Times New Roman"/>
+                <w:b/>
+                <w:sz w:val="28"/>
+              </w:rPr>
+            </w:pPr>
+            <w:r>
+              <w:rPr>
+                <w:rFonts w:ascii="Times New Roman" w:hAnsi="Times New Roman" w:cs="Times New Roman"/>
+                <w:b/>
+                <w:sz w:val="28"/>
+              </w:rPr>
+              <w:t>7</w:t>
+            </w:r>
+          </w:p>
+        </w:tc>
+        <w:tc>
+          <w:tcPr>
+            <w:tcW w:w="856" w:type="dxa"/>
+            <w:vAlign w:val="center"/>
+          </w:tcPr>
+          <w:p>
+            <w:pPr>
+              <w:jc w:val="center"/>
+              <w:rPr>
+                <w:rFonts w:ascii="Times New Roman" w:hAnsi="Times New Roman" w:cs="Times New Roman"/>
+                <w:b/>
+                <w:sz w:val="28"/>
+              </w:rPr>
+            </w:pPr>
+            <w:r>
+              <w:rPr>
+                <w:rFonts w:ascii="Times New Roman" w:hAnsi="Times New Roman" w:cs="Times New Roman"/>
+                <w:b/>
+                <w:sz w:val="28"/>
+              </w:rPr>
+              <w:t>8</w:t>
+            </w:r>
+          </w:p>
+        </w:tc>
+        <w:tc>
+          <w:tcPr>
+            <w:tcW w:w="856" w:type="dxa"/>
+            <w:vAlign w:val="center"/>
+          </w:tcPr>
+          <w:p>
+            <w:pPr>
+              <w:jc w:val="center"/>
+              <w:rPr>
+                <w:rFonts w:ascii="Times New Roman" w:hAnsi="Times New Roman" w:cs="Times New Roman"/>
+                <w:b/>
+                <w:sz w:val="28"/>
+              </w:rPr>
+            </w:pPr>
+            <w:r>
+              <w:rPr>
+                <w:rFonts w:ascii="Times New Roman" w:hAnsi="Times New Roman" w:cs="Times New Roman"/>
+                <w:b/>
+                <w:sz w:val="28"/>
+              </w:rPr>
+              <w:t>9</w:t>
+            </w:r>
+          </w:p>
+        </w:tc>
+        <w:tc>
+          <w:tcPr>
+            <w:tcW w:w="856" w:type="dxa"/>
+            <w:vAlign w:val="center"/>
+          </w:tcPr>
+          <w:p>
+            <w:pPr>
+              <w:jc w:val="center"/>
+              <w:rPr>
+                <w:rFonts w:ascii="Times New Roman" w:hAnsi="Times New Roman" w:cs="Times New Roman"/>
+                <w:b/>
+                <w:sz w:val="28"/>
+              </w:rPr>
+            </w:pPr>
+            <w:r>
+              <w:rPr>
+                <w:rFonts w:ascii="Times New Roman" w:hAnsi="Times New Roman" w:cs="Times New Roman"/>
+                <w:b/>
+                <w:sz w:val="28"/>
+              </w:rPr>
+              <w:t>10</w:t>
+            </w:r>
+          </w:p>
+        </w:tc>
+        <w:tc>
+          <w:tcPr>
+            <w:tcW w:w="856" w:type="dxa"/>
+            <w:vAlign w:val="center"/>
+          </w:tcPr>
+          <w:p>
+            <w:pPr>
+              <w:jc w:val="center"/>
+              <w:rPr>
+                <w:rFonts w:ascii="Times New Roman" w:hAnsi="Times New Roman" w:cs="Times New Roman"/>
+                <w:b/>
+                <w:sz w:val="28"/>
+              </w:rPr>
+            </w:pPr>
+            <w:r>
+              <w:rPr>
+                <w:rFonts w:ascii="Times New Roman" w:hAnsi="Times New Roman" w:cs="Times New Roman"/>
+                <w:b/>
+                <w:sz w:val="28"/>
+              </w:rPr>
+              <w:t>11</w:t>
+            </w:r>
+          </w:p>
+        </w:tc>
+      </w:tr>
+      <w:tr>
+        <w:trPr>
+          <w:trHeight w:val="567"/>
+        </w:trPr>
+        <w:tc>
+          <w:tcPr>
+            <w:tcW w:w="499" w:type="dxa"/>
+            <w:vMerge w:val="restart"/>
+            <w:textDirection w:val="btLr"/>
+            <w:vAlign w:val="center"/>
+          </w:tcPr>
+          <w:p>
+            <w:pPr>
+              <w:ind w:left="113" w:right="113"/>
+              <w:jc w:val="center"/>
+              <w:rPr>
+                <w:rFonts w:ascii="Times New Roman" w:hAnsi="Times New Roman" w:cs="Times New Roman"/>
+                <w:sz w:val="24"/>
+              </w:rPr>
+            </w:pPr>
+            <w:r>
+              <w:rPr>
+                <w:rFonts w:ascii="Times New Roman" w:hAnsi="Times New Roman" w:cs="Times New Roman"/>
+                <w:sz w:val="24"/>
+              </w:rPr>
+              <w:t>Номер</w:t>
+            </w:r>
+            <w:r>
+              <w:rPr>
+                <w:rFonts w:ascii="Times New Roman" w:hAnsi="Times New Roman" w:cs="Times New Roman"/>
+                <w:sz w:val="24"/>
+              </w:rPr>
+              <w:t xml:space="preserve"> прогона</w:t>
+            </w:r>
+          </w:p>
+        </w:tc>
+        <w:tc>
+          <w:tcPr>
+            <w:tcW w:w="856" w:type="dxa"/>
+            <w:vAlign w:val="center"/>
+          </w:tcPr>
+          <w:p>
+            <w:pPr>
+              <w:jc w:val="center"/>
+              <w:rPr>
+                <w:rFonts w:ascii="Times New Roman" w:hAnsi="Times New Roman" w:cs="Times New Roman"/>
+                <w:b/>
+                <w:sz w:val="28"/>
+              </w:rPr>
+            </w:pPr>
+            <w:r>
+              <w:rPr>
+                <w:rFonts w:ascii="Times New Roman" w:hAnsi="Times New Roman" w:cs="Times New Roman"/>
+                <w:b/>
+                <w:sz w:val="28"/>
+              </w:rPr>
+              <w:t>1</w:t>
+            </w:r>
+          </w:p>
+        </w:tc>
+        <w:tc>
+          <w:tcPr>
+            <w:tcW w:w="856" w:type="dxa"/>
+            <w:vAlign w:val="center"/>
+          </w:tcPr>
+          <w:p>
+            <w:pPr>
+              <w:jc w:val="center"/>
+              <w:rPr>
+                <w:rFonts w:ascii="Times New Roman" w:hAnsi="Times New Roman" w:cs="Times New Roman"/>
+                <w:sz w:val="28"/>
+                <w:lang w:val="en-US"/>
+              </w:rPr>
+            </w:pPr>
+            <w:r>
+              <w:rPr>
+                <w:rFonts w:ascii="Times New Roman" w:hAnsi="Times New Roman" w:cs="Times New Roman"/>
+                <w:sz w:val="28"/>
+                <w:lang w:val="en-US"/>
+              </w:rPr>
+              <w:t>fail</w:t>
+            </w:r>
+          </w:p>
+        </w:tc>
+        <w:tc>
+          <w:tcPr>
+            <w:tcW w:w="856" w:type="dxa"/>
+            <w:vAlign w:val="center"/>
+          </w:tcPr>
+          <w:p>
+            <w:pPr>
+              <w:jc w:val="center"/>
+              <w:rPr>
+                <w:rFonts w:ascii="Times New Roman" w:hAnsi="Times New Roman" w:cs="Times New Roman"/>
+                <w:sz w:val="28"/>
+                <w:lang w:val="en-US"/>
+              </w:rPr>
+            </w:pPr>
+            <w:r>
+              <w:rPr>
+                <w:rFonts w:ascii="Times New Roman" w:hAnsi="Times New Roman" w:cs="Times New Roman"/>
+                <w:sz w:val="28"/>
+                <w:lang w:val="en-US"/>
+              </w:rPr>
+              <w:t>fail</w:t>
+            </w:r>
+          </w:p>
+        </w:tc>
+        <w:tc>
+          <w:tcPr>
+            <w:tcW w:w="856" w:type="dxa"/>
+            <w:vAlign w:val="center"/>
+          </w:tcPr>
+          <w:p>
+            <w:pPr>
+              <w:jc w:val="center"/>
+              <w:rPr>
+                <w:rFonts w:ascii="Times New Roman" w:hAnsi="Times New Roman" w:cs="Times New Roman"/>
+                <w:sz w:val="28"/>
+                <w:lang w:val="en-US"/>
+              </w:rPr>
+            </w:pPr>
+            <w:r>
+              <w:rPr>
+                <w:rFonts w:ascii="Times New Roman" w:hAnsi="Times New Roman" w:cs="Times New Roman"/>
+                <w:sz w:val="28"/>
+                <w:lang w:val="en-US"/>
+              </w:rPr>
+              <w:t>fail</w:t>
+            </w:r>
+          </w:p>
+        </w:tc>
+        <w:tc>
+          <w:tcPr>
+            <w:tcW w:w="856" w:type="dxa"/>
+            <w:vAlign w:val="center"/>
+          </w:tcPr>
+          <w:p>
+            <w:pPr>
+              <w:jc w:val="center"/>
+              <w:rPr>
+                <w:rFonts w:ascii="Times New Roman" w:hAnsi="Times New Roman" w:cs="Times New Roman"/>
+                <w:sz w:val="28"/>
+                <w:lang w:val="en-US"/>
+              </w:rPr>
+            </w:pPr>
+            <w:r>
+              <w:rPr>
+                <w:rFonts w:ascii="Times New Roman" w:hAnsi="Times New Roman" w:cs="Times New Roman"/>
+                <w:sz w:val="28"/>
+                <w:lang w:val="en-US"/>
+              </w:rPr>
+              <w:t>pass</w:t>
+            </w:r>
+          </w:p>
+        </w:tc>
+        <w:tc>
+          <w:tcPr>
+            <w:tcW w:w="856" w:type="dxa"/>
+            <w:vAlign w:val="center"/>
+          </w:tcPr>
+          <w:p>
+            <w:pPr>
+              <w:jc w:val="center"/>
+              <w:rPr>
+                <w:rFonts w:ascii="Times New Roman" w:hAnsi="Times New Roman" w:cs="Times New Roman"/>
+                <w:sz w:val="28"/>
+                <w:lang w:val="en-US"/>
+              </w:rPr>
+            </w:pPr>
+            <w:r>
+              <w:rPr>
+                <w:rFonts w:ascii="Times New Roman" w:hAnsi="Times New Roman" w:cs="Times New Roman"/>
+                <w:sz w:val="28"/>
+                <w:lang w:val="en-US"/>
+              </w:rPr>
+              <w:t>pass</w:t>
+            </w:r>
+          </w:p>
+        </w:tc>
+        <w:tc>
+          <w:tcPr>
+            <w:tcW w:w="856" w:type="dxa"/>
+            <w:vAlign w:val="center"/>
+          </w:tcPr>
+          <w:p>
+            <w:pPr>
+              <w:jc w:val="center"/>
+              <w:rPr>
+                <w:rFonts w:ascii="Times New Roman" w:hAnsi="Times New Roman" w:cs="Times New Roman"/>
+                <w:sz w:val="28"/>
+                <w:lang w:val="en-US"/>
+              </w:rPr>
+            </w:pPr>
+            <w:r>
+              <w:rPr>
+                <w:rFonts w:ascii="Times New Roman" w:hAnsi="Times New Roman" w:cs="Times New Roman"/>
+                <w:sz w:val="28"/>
+                <w:lang w:val="en-US"/>
+              </w:rPr>
+              <w:t>fail</w:t>
+            </w:r>
+          </w:p>
+        </w:tc>
+        <w:tc>
+          <w:tcPr>
+            <w:tcW w:w="856" w:type="dxa"/>
+            <w:vAlign w:val="center"/>
+          </w:tcPr>
+          <w:p>
+            <w:pPr>
+              <w:jc w:val="center"/>
+              <w:rPr>
+                <w:rFonts w:ascii="Times New Roman" w:hAnsi="Times New Roman" w:cs="Times New Roman"/>
+                <w:sz w:val="28"/>
+                <w:lang w:val="en-US"/>
+              </w:rPr>
+            </w:pPr>
+            <w:r>
+              <w:rPr>
+                <w:rFonts w:ascii="Times New Roman" w:hAnsi="Times New Roman" w:cs="Times New Roman"/>
+                <w:sz w:val="28"/>
+                <w:lang w:val="en-US"/>
+              </w:rPr>
+              <w:t>fail</w:t>
+            </w:r>
+          </w:p>
+        </w:tc>
+        <w:tc>
+          <w:tcPr>
+            <w:tcW w:w="856" w:type="dxa"/>
+            <w:vAlign w:val="center"/>
+          </w:tcPr>
+          <w:p>
+            <w:pPr>
+              <w:jc w:val="center"/>
+              <w:rPr>
+                <w:rFonts w:ascii="Times New Roman" w:hAnsi="Times New Roman" w:cs="Times New Roman"/>
+                <w:sz w:val="28"/>
+                <w:lang w:val="en-US"/>
+              </w:rPr>
+            </w:pPr>
+            <w:r>
+              <w:rPr>
+                <w:rFonts w:ascii="Times New Roman" w:hAnsi="Times New Roman" w:cs="Times New Roman"/>
+                <w:sz w:val="28"/>
+                <w:lang w:val="en-US"/>
+              </w:rPr>
+              <w:t>fail</w:t>
+            </w:r>
+          </w:p>
+        </w:tc>
+        <w:tc>
+          <w:tcPr>
+            <w:tcW w:w="856" w:type="dxa"/>
+            <w:vAlign w:val="center"/>
+          </w:tcPr>
+          <w:p>
+            <w:pPr>
+              <w:jc w:val="center"/>
+              <w:rPr>
+                <w:rFonts w:ascii="Times New Roman" w:hAnsi="Times New Roman" w:cs="Times New Roman"/>
+                <w:sz w:val="28"/>
+                <w:lang w:val="en-US"/>
+              </w:rPr>
+            </w:pPr>
+            <w:r>
+              <w:rPr>
+                <w:rFonts w:ascii="Times New Roman" w:hAnsi="Times New Roman" w:cs="Times New Roman"/>
+                <w:sz w:val="28"/>
+                <w:lang w:val="en-US"/>
+              </w:rPr>
+              <w:t>fail</w:t>
+            </w:r>
+          </w:p>
+        </w:tc>
+        <w:tc>
+          <w:tcPr>
+            <w:tcW w:w="856" w:type="dxa"/>
+            <w:vAlign w:val="center"/>
+          </w:tcPr>
+          <w:p>
+            <w:pPr>
+              <w:jc w:val="center"/>
+              <w:rPr>
+                <w:rFonts w:ascii="Times New Roman" w:hAnsi="Times New Roman" w:cs="Times New Roman"/>
+                <w:sz w:val="28"/>
+                <w:lang w:val="en-US"/>
+              </w:rPr>
+            </w:pPr>
+            <w:r>
+              <w:rPr>
+                <w:rFonts w:ascii="Times New Roman" w:hAnsi="Times New Roman" w:cs="Times New Roman"/>
+                <w:sz w:val="28"/>
+                <w:lang w:val="en-US"/>
+              </w:rPr>
+              <w:t>pass</w:t>
+            </w:r>
+          </w:p>
+        </w:tc>
+        <w:tc>
+          <w:tcPr>
+            <w:tcW w:w="856" w:type="dxa"/>
+            <w:vAlign w:val="center"/>
+          </w:tcPr>
+          <w:p>
+            <w:pPr>
+              <w:jc w:val="center"/>
+              <w:rPr>
+                <w:rFonts w:ascii="Times New Roman" w:hAnsi="Times New Roman" w:cs="Times New Roman"/>
+                <w:sz w:val="28"/>
+                <w:lang w:val="en-US"/>
+              </w:rPr>
+            </w:pPr>
+            <w:r>
+              <w:rPr>
+                <w:rFonts w:ascii="Times New Roman" w:hAnsi="Times New Roman" w:cs="Times New Roman"/>
+                <w:sz w:val="28"/>
+                <w:lang w:val="en-US"/>
+              </w:rPr>
+              <w:t>pass</w:t>
+            </w:r>
+          </w:p>
+        </w:tc>
+      </w:tr>
+      <w:tr>
+        <w:trPr>
+          <w:trHeight w:val="567"/>
+        </w:trPr>
+        <w:tc>
+          <w:tcPr>
+            <w:tcW w:w="499" w:type="dxa"/>
+            <w:vMerge/>
+            <w:vAlign w:val="center"/>
+          </w:tcPr>
+          <w:p>
+            <w:pPr>
+              <w:jc w:val="center"/>
+              <w:rPr>
+                <w:rFonts w:ascii="Times New Roman" w:hAnsi="Times New Roman" w:cs="Times New Roman"/>
+                <w:b/>
+                <w:sz w:val="28"/>
+              </w:rPr>
+            </w:pPr>
+          </w:p>
+        </w:tc>
+        <w:tc>
+          <w:tcPr>
+            <w:tcW w:w="856" w:type="dxa"/>
+            <w:vAlign w:val="center"/>
+          </w:tcPr>
+          <w:p>
+            <w:pPr>
+              <w:jc w:val="center"/>
+              <w:rPr>
+                <w:rFonts w:ascii="Times New Roman" w:hAnsi="Times New Roman" w:cs="Times New Roman"/>
+                <w:b/>
+                <w:sz w:val="28"/>
+              </w:rPr>
+            </w:pPr>
+            <w:r>
+              <w:rPr>
+                <w:rFonts w:ascii="Times New Roman" w:hAnsi="Times New Roman" w:cs="Times New Roman"/>
+                <w:b/>
+                <w:sz w:val="28"/>
+              </w:rPr>
+              <w:t>2</w:t>
+            </w:r>
+          </w:p>
+        </w:tc>
+        <w:tc>
+          <w:tcPr>
+            <w:tcW w:w="856" w:type="dxa"/>
+            <w:vAlign w:val="center"/>
+          </w:tcPr>
+          <w:p>
+            <w:pPr>
+              <w:jc w:val="center"/>
+              <w:rPr>
+                <w:rFonts w:ascii="Times New Roman" w:hAnsi="Times New Roman" w:cs="Times New Roman"/>
+                <w:sz w:val="28"/>
+                <w:lang w:val="en-US"/>
+              </w:rPr>
+            </w:pPr>
+            <w:r>
+              <w:rPr>
+                <w:rFonts w:ascii="Times New Roman" w:hAnsi="Times New Roman" w:cs="Times New Roman"/>
+                <w:sz w:val="28"/>
+                <w:lang w:val="en-US"/>
+              </w:rPr>
+              <w:t>pass</w:t>
+            </w:r>
+          </w:p>
+        </w:tc>
+        <w:tc>
+          <w:tcPr>
+            <w:tcW w:w="856" w:type="dxa"/>
+            <w:vAlign w:val="center"/>
+          </w:tcPr>
+          <w:p>
+            <w:pPr>
+              <w:jc w:val="center"/>
+              <w:rPr>
+                <w:rFonts w:ascii="Times New Roman" w:hAnsi="Times New Roman" w:cs="Times New Roman"/>
+                <w:sz w:val="28"/>
+                <w:lang w:val="en-US"/>
+              </w:rPr>
+            </w:pPr>
+            <w:r>
+              <w:rPr>
+                <w:rFonts w:ascii="Times New Roman" w:hAnsi="Times New Roman" w:cs="Times New Roman"/>
+                <w:sz w:val="28"/>
+                <w:lang w:val="en-US"/>
+              </w:rPr>
+              <w:t>pass</w:t>
+            </w:r>
+          </w:p>
+        </w:tc>
+        <w:tc>
+          <w:tcPr>
+            <w:tcW w:w="856" w:type="dxa"/>
+            <w:vAlign w:val="center"/>
+          </w:tcPr>
+          <w:p>
+            <w:pPr>
+              <w:jc w:val="center"/>
+              <w:rPr>
+                <w:rFonts w:ascii="Times New Roman" w:hAnsi="Times New Roman" w:cs="Times New Roman"/>
+                <w:sz w:val="28"/>
+                <w:lang w:val="en-US"/>
+              </w:rPr>
+            </w:pPr>
+            <w:r>
+              <w:rPr>
+                <w:rFonts w:ascii="Times New Roman" w:hAnsi="Times New Roman" w:cs="Times New Roman"/>
+                <w:sz w:val="28"/>
+                <w:lang w:val="en-US"/>
+              </w:rPr>
+              <w:t>pass</w:t>
+            </w:r>
+          </w:p>
+        </w:tc>
+        <w:tc>
+          <w:tcPr>
+            <w:tcW w:w="856" w:type="dxa"/>
+            <w:vAlign w:val="center"/>
+          </w:tcPr>
+          <w:p>
+            <w:pPr>
+              <w:jc w:val="center"/>
+              <w:rPr>
+                <w:rFonts w:ascii="Times New Roman" w:hAnsi="Times New Roman" w:cs="Times New Roman"/>
+                <w:sz w:val="28"/>
+                <w:lang w:val="en-US"/>
+              </w:rPr>
+            </w:pPr>
+            <w:r>
+              <w:rPr>
+                <w:rFonts w:ascii="Times New Roman" w:hAnsi="Times New Roman" w:cs="Times New Roman"/>
+                <w:sz w:val="28"/>
+                <w:lang w:val="en-US"/>
+              </w:rPr>
+              <w:t>pass</w:t>
+            </w:r>
+          </w:p>
+        </w:tc>
+        <w:tc>
+          <w:tcPr>
+            <w:tcW w:w="856" w:type="dxa"/>
+            <w:vAlign w:val="center"/>
+          </w:tcPr>
+          <w:p>
+            <w:pPr>
+              <w:jc w:val="center"/>
+              <w:rPr>
+                <w:rFonts w:ascii="Times New Roman" w:hAnsi="Times New Roman" w:cs="Times New Roman"/>
+                <w:sz w:val="28"/>
+                <w:lang w:val="en-US"/>
+              </w:rPr>
+            </w:pPr>
+            <w:r>
+              <w:rPr>
+                <w:rFonts w:ascii="Times New Roman" w:hAnsi="Times New Roman" w:cs="Times New Roman"/>
+                <w:sz w:val="28"/>
+                <w:lang w:val="en-US"/>
+              </w:rPr>
+              <w:t>pass</w:t>
+            </w:r>
+          </w:p>
+        </w:tc>
+        <w:tc>
+          <w:tcPr>
+            <w:tcW w:w="856" w:type="dxa"/>
+            <w:vAlign w:val="center"/>
+          </w:tcPr>
+          <w:p>
+            <w:pPr>
+              <w:jc w:val="center"/>
+              <w:rPr>
+                <w:rFonts w:ascii="Times New Roman" w:hAnsi="Times New Roman" w:cs="Times New Roman"/>
+                <w:sz w:val="28"/>
+                <w:lang w:val="en-US"/>
+              </w:rPr>
+            </w:pPr>
+            <w:r>
+              <w:rPr>
+                <w:rFonts w:ascii="Times New Roman" w:hAnsi="Times New Roman" w:cs="Times New Roman"/>
+                <w:sz w:val="28"/>
+                <w:lang w:val="en-US"/>
+              </w:rPr>
+              <w:t>fail</w:t>
+            </w:r>
+          </w:p>
+        </w:tc>
+        <w:tc>
+          <w:tcPr>
+            <w:tcW w:w="856" w:type="dxa"/>
+            <w:vAlign w:val="center"/>
+          </w:tcPr>
+          <w:p>
+            <w:pPr>
+              <w:jc w:val="center"/>
+              <w:rPr>
+                <w:rFonts w:ascii="Times New Roman" w:hAnsi="Times New Roman" w:cs="Times New Roman"/>
+                <w:sz w:val="28"/>
+                <w:lang w:val="en-US"/>
+              </w:rPr>
+            </w:pPr>
+            <w:r>
+              <w:rPr>
+                <w:rFonts w:ascii="Times New Roman" w:hAnsi="Times New Roman" w:cs="Times New Roman"/>
+                <w:sz w:val="28"/>
+                <w:lang w:val="en-US"/>
+              </w:rPr>
+              <w:t>fail</w:t>
+            </w:r>
+          </w:p>
+        </w:tc>
+        <w:tc>
+          <w:tcPr>
+            <w:tcW w:w="856" w:type="dxa"/>
+            <w:vAlign w:val="center"/>
+          </w:tcPr>
+          <w:p>
+            <w:pPr>
+              <w:jc w:val="center"/>
+              <w:rPr>
+                <w:rFonts w:ascii="Times New Roman" w:hAnsi="Times New Roman" w:cs="Times New Roman"/>
+                <w:sz w:val="28"/>
+                <w:lang w:val="en-US"/>
+              </w:rPr>
+            </w:pPr>
+            <w:r>
+              <w:rPr>
+                <w:rFonts w:ascii="Times New Roman" w:hAnsi="Times New Roman" w:cs="Times New Roman"/>
+                <w:sz w:val="28"/>
+                <w:lang w:val="en-US"/>
+              </w:rPr>
+              <w:t>fail</w:t>
+            </w:r>
+          </w:p>
+        </w:tc>
+        <w:tc>
+          <w:tcPr>
+            <w:tcW w:w="856" w:type="dxa"/>
+            <w:vAlign w:val="center"/>
+          </w:tcPr>
+          <w:p>
+            <w:pPr>
+              <w:jc w:val="center"/>
+              <w:rPr>
+                <w:rFonts w:ascii="Times New Roman" w:hAnsi="Times New Roman" w:cs="Times New Roman"/>
+                <w:sz w:val="28"/>
+                <w:lang w:val="en-US"/>
+              </w:rPr>
+            </w:pPr>
+            <w:r>
+              <w:rPr>
+                <w:rFonts w:ascii="Times New Roman" w:hAnsi="Times New Roman" w:cs="Times New Roman"/>
+                <w:sz w:val="28"/>
+                <w:lang w:val="en-US"/>
+              </w:rPr>
+              <w:t>fail</w:t>
+            </w:r>
+          </w:p>
+        </w:tc>
+        <w:tc>
+          <w:tcPr>
+            <w:tcW w:w="856" w:type="dxa"/>
+            <w:vAlign w:val="center"/>
+          </w:tcPr>
+          <w:p>
+            <w:pPr>
+              <w:jc w:val="center"/>
+              <w:rPr>
+                <w:rFonts w:ascii="Times New Roman" w:hAnsi="Times New Roman" w:cs="Times New Roman"/>
+                <w:sz w:val="28"/>
+                <w:lang w:val="en-US"/>
+              </w:rPr>
+            </w:pPr>
+            <w:r>
+              <w:rPr>
+                <w:rFonts w:ascii="Times New Roman" w:hAnsi="Times New Roman" w:cs="Times New Roman"/>
+                <w:sz w:val="28"/>
+                <w:lang w:val="en-US"/>
+              </w:rPr>
+              <w:t>fail</w:t>
+            </w:r>
+          </w:p>
+        </w:tc>
+        <w:tc>
+          <w:tcPr>
+            <w:tcW w:w="856" w:type="dxa"/>
+            <w:vAlign w:val="center"/>
+          </w:tcPr>
+          <w:p>
+            <w:pPr>
+              <w:jc w:val="center"/>
+              <w:rPr>
+                <w:rFonts w:ascii="Times New Roman" w:hAnsi="Times New Roman" w:cs="Times New Roman"/>
+                <w:sz w:val="28"/>
+                <w:lang w:val="en-US"/>
+              </w:rPr>
+            </w:pPr>
+            <w:r>
+              <w:rPr>
+                <w:rFonts w:ascii="Times New Roman" w:hAnsi="Times New Roman" w:cs="Times New Roman"/>
+                <w:sz w:val="28"/>
+                <w:lang w:val="en-US"/>
+              </w:rPr>
+              <w:t>fail</w:t>
+            </w:r>
+          </w:p>
+        </w:tc>
+      </w:tr>
+      <w:tr>
+        <w:trPr>
+          <w:trHeight w:val="567"/>
+        </w:trPr>
+        <w:tc>
+          <w:tcPr>
+            <w:tcW w:w="499" w:type="dxa"/>
+            <w:vMerge/>
+            <w:vAlign w:val="center"/>
+          </w:tcPr>
+          <w:p>
+            <w:pPr>
+              <w:jc w:val="center"/>
+              <w:rPr>
+                <w:rFonts w:ascii="Times New Roman" w:hAnsi="Times New Roman" w:cs="Times New Roman"/>
+                <w:b/>
+                <w:sz w:val="28"/>
+              </w:rPr>
+            </w:pPr>
+          </w:p>
+        </w:tc>
+        <w:tc>
+          <w:tcPr>
+            <w:tcW w:w="856" w:type="dxa"/>
+            <w:vAlign w:val="center"/>
+          </w:tcPr>
+          <w:p>
+            <w:pPr>
+              <w:jc w:val="center"/>
+              <w:rPr>
+                <w:rFonts w:ascii="Times New Roman" w:hAnsi="Times New Roman" w:cs="Times New Roman"/>
+                <w:b/>
+                <w:sz w:val="28"/>
+                <w:lang w:val="en-US"/>
+              </w:rPr>
+            </w:pPr>
+            <w:r>
+              <w:rPr>
+                <w:rFonts w:ascii="Times New Roman" w:hAnsi="Times New Roman" w:cs="Times New Roman"/>
+                <w:b/>
+                <w:sz w:val="28"/>
+                <w:lang w:val="en-US"/>
+              </w:rPr>
+              <w:t>3</w:t>
+            </w:r>
+          </w:p>
+        </w:tc>
+        <w:tc>
+          <w:tcPr>
+            <w:tcW w:w="856" w:type="dxa"/>
+            <w:vAlign w:val="center"/>
+          </w:tcPr>
+          <w:p>
+            <w:pPr>
+              <w:jc w:val="center"/>
+              <w:rPr>
+                <w:rFonts w:ascii="Times New Roman" w:hAnsi="Times New Roman" w:cs="Times New Roman"/>
+                <w:b/>
+                <w:sz w:val="28"/>
+                <w:lang w:val="en-US"/>
+              </w:rPr>
+            </w:pPr>
+            <w:r>
+              <w:rPr>
+                <w:rFonts w:ascii="Times New Roman" w:hAnsi="Times New Roman" w:cs="Times New Roman"/>
+                <w:sz w:val="28"/>
+                <w:lang w:val="en-US"/>
+              </w:rPr>
+              <w:t>pass</w:t>
+            </w:r>
+          </w:p>
+        </w:tc>
+        <w:tc>
+          <w:tcPr>
+            <w:tcW w:w="856" w:type="dxa"/>
+            <w:vAlign w:val="center"/>
+          </w:tcPr>
+          <w:p>
+            <w:pPr>
+              <w:jc w:val="center"/>
+              <w:rPr>
+                <w:rFonts w:ascii="Times New Roman" w:hAnsi="Times New Roman" w:cs="Times New Roman"/>
+                <w:b/>
+                <w:sz w:val="28"/>
+              </w:rPr>
+            </w:pPr>
+            <w:r>
+              <w:rPr>
+                <w:rFonts w:ascii="Times New Roman" w:hAnsi="Times New Roman" w:cs="Times New Roman"/>
+                <w:sz w:val="28"/>
+                <w:lang w:val="en-US"/>
+              </w:rPr>
+              <w:t>pass</w:t>
+            </w:r>
+          </w:p>
+        </w:tc>
+        <w:tc>
+          <w:tcPr>
+            <w:tcW w:w="856" w:type="dxa"/>
+            <w:vAlign w:val="center"/>
+          </w:tcPr>
+          <w:p>
+            <w:pPr>
+              <w:jc w:val="center"/>
+              <w:rPr>
+                <w:rFonts w:ascii="Times New Roman" w:hAnsi="Times New Roman" w:cs="Times New Roman"/>
+                <w:b/>
+                <w:sz w:val="28"/>
+              </w:rPr>
+            </w:pPr>
+            <w:r>
+              <w:rPr>
+                <w:rFonts w:ascii="Times New Roman" w:hAnsi="Times New Roman" w:cs="Times New Roman"/>
+                <w:sz w:val="28"/>
+                <w:lang w:val="en-US"/>
+              </w:rPr>
+              <w:t>pass</w:t>
+            </w:r>
+          </w:p>
+        </w:tc>
+        <w:tc>
+          <w:tcPr>
+            <w:tcW w:w="856" w:type="dxa"/>
+            <w:vAlign w:val="center"/>
+          </w:tcPr>
+          <w:p>
+            <w:pPr>
+              <w:jc w:val="center"/>
+              <w:rPr>
+                <w:rFonts w:ascii="Times New Roman" w:hAnsi="Times New Roman" w:cs="Times New Roman"/>
+                <w:b/>
+                <w:sz w:val="28"/>
+              </w:rPr>
+            </w:pPr>
+            <w:r>
+              <w:rPr>
+                <w:rFonts w:ascii="Times New Roman" w:hAnsi="Times New Roman" w:cs="Times New Roman"/>
+                <w:sz w:val="28"/>
+                <w:lang w:val="en-US"/>
+              </w:rPr>
+              <w:t>pass</w:t>
+            </w:r>
+          </w:p>
+        </w:tc>
+        <w:tc>
+          <w:tcPr>
+            <w:tcW w:w="856" w:type="dxa"/>
+            <w:vAlign w:val="center"/>
+          </w:tcPr>
+          <w:p>
+            <w:pPr>
+              <w:jc w:val="center"/>
+              <w:rPr>
+                <w:rFonts w:ascii="Times New Roman" w:hAnsi="Times New Roman" w:cs="Times New Roman"/>
+                <w:b/>
+                <w:sz w:val="28"/>
+              </w:rPr>
+            </w:pPr>
+            <w:r>
+              <w:rPr>
+                <w:rFonts w:ascii="Times New Roman" w:hAnsi="Times New Roman" w:cs="Times New Roman"/>
+                <w:sz w:val="28"/>
+                <w:lang w:val="en-US"/>
+              </w:rPr>
+              <w:t>pass</w:t>
+            </w:r>
+          </w:p>
+        </w:tc>
+        <w:tc>
+          <w:tcPr>
+            <w:tcW w:w="856" w:type="dxa"/>
+            <w:vAlign w:val="center"/>
+          </w:tcPr>
+          <w:p>
+            <w:pPr>
+              <w:jc w:val="center"/>
+              <w:rPr>
+                <w:rFonts w:ascii="Times New Roman" w:hAnsi="Times New Roman" w:cs="Times New Roman"/>
+                <w:sz w:val="28"/>
+              </w:rPr>
+            </w:pPr>
+            <w:r>
+              <w:rPr>
+                <w:rFonts w:ascii="Times New Roman" w:hAnsi="Times New Roman" w:cs="Times New Roman"/>
+                <w:sz w:val="28"/>
+                <w:lang w:val="en-US"/>
+              </w:rPr>
+              <w:t>fail</w:t>
+            </w:r>
+          </w:p>
+        </w:tc>
+        <w:tc>
+          <w:tcPr>
+            <w:tcW w:w="856" w:type="dxa"/>
+            <w:vAlign w:val="center"/>
+          </w:tcPr>
+          <w:p>
+            <w:pPr>
+              <w:jc w:val="center"/>
+              <w:rPr>
+                <w:rFonts w:ascii="Times New Roman" w:hAnsi="Times New Roman" w:cs="Times New Roman"/>
+                <w:b/>
+                <w:sz w:val="28"/>
+              </w:rPr>
+            </w:pPr>
+            <w:r>
+              <w:rPr>
+                <w:rFonts w:ascii="Times New Roman" w:hAnsi="Times New Roman" w:cs="Times New Roman"/>
+                <w:sz w:val="28"/>
+                <w:lang w:val="en-US"/>
+              </w:rPr>
+              <w:t>fail</w:t>
+            </w:r>
+          </w:p>
+        </w:tc>
+        <w:tc>
+          <w:tcPr>
+            <w:tcW w:w="856" w:type="dxa"/>
+            <w:vAlign w:val="center"/>
+          </w:tcPr>
+          <w:p>
+            <w:pPr>
+              <w:jc w:val="center"/>
+              <w:rPr>
+                <w:rFonts w:ascii="Times New Roman" w:hAnsi="Times New Roman" w:cs="Times New Roman"/>
+                <w:sz w:val="28"/>
+                <w:lang w:val="en-US"/>
+              </w:rPr>
+            </w:pPr>
+            <w:r>
+              <w:rPr>
+                <w:rFonts w:ascii="Times New Roman" w:hAnsi="Times New Roman" w:cs="Times New Roman"/>
+                <w:sz w:val="28"/>
+                <w:lang w:val="en-US"/>
+              </w:rPr>
+              <w:t>pass</w:t>
+            </w:r>
+          </w:p>
+        </w:tc>
+        <w:tc>
+          <w:tcPr>
+            <w:tcW w:w="856" w:type="dxa"/>
+            <w:vAlign w:val="center"/>
+          </w:tcPr>
+          <w:p>
+            <w:pPr>
+              <w:jc w:val="center"/>
+              <w:rPr>
+                <w:rFonts w:ascii="Times New Roman" w:hAnsi="Times New Roman" w:cs="Times New Roman"/>
+                <w:sz w:val="28"/>
+                <w:lang w:val="en-US"/>
+              </w:rPr>
+            </w:pPr>
+            <w:r>
+              <w:rPr>
+                <w:rFonts w:ascii="Times New Roman" w:hAnsi="Times New Roman" w:cs="Times New Roman"/>
+                <w:sz w:val="28"/>
+                <w:lang w:val="en-US"/>
+              </w:rPr>
+              <w:t>pass</w:t>
+            </w:r>
+          </w:p>
+        </w:tc>
+        <w:tc>
+          <w:tcPr>
+            <w:tcW w:w="856" w:type="dxa"/>
+            <w:vAlign w:val="center"/>
+          </w:tcPr>
+          <w:p>
+            <w:pPr>
+              <w:jc w:val="center"/>
+              <w:rPr>
+                <w:rFonts w:ascii="Times New Roman" w:hAnsi="Times New Roman" w:cs="Times New Roman"/>
+                <w:b/>
+                <w:sz w:val="28"/>
+              </w:rPr>
+            </w:pPr>
+            <w:r>
+              <w:rPr>
+                <w:rFonts w:ascii="Times New Roman" w:hAnsi="Times New Roman" w:cs="Times New Roman"/>
+                <w:sz w:val="28"/>
+                <w:lang w:val="en-US"/>
+              </w:rPr>
+              <w:t>pass</w:t>
+            </w:r>
+          </w:p>
+        </w:tc>
+        <w:tc>
+          <w:tcPr>
+            <w:tcW w:w="856" w:type="dxa"/>
+            <w:vAlign w:val="center"/>
+          </w:tcPr>
+          <w:p>
+            <w:pPr>
+              <w:jc w:val="center"/>
+              <w:rPr>
+                <w:rFonts w:ascii="Times New Roman" w:hAnsi="Times New Roman" w:cs="Times New Roman"/>
+                <w:sz w:val="28"/>
+                <w:lang w:val="en-US"/>
+              </w:rPr>
+            </w:pPr>
+            <w:r>
+              <w:rPr>
+                <w:rFonts w:ascii="Times New Roman" w:hAnsi="Times New Roman" w:cs="Times New Roman"/>
+                <w:sz w:val="28"/>
+                <w:lang w:val="en-US"/>
+              </w:rPr>
+              <w:t>fail</w:t>
+            </w:r>
+          </w:p>
+        </w:tc>
+      </w:tr>
+      <w:tr>
+        <w:trPr>
+          <w:trHeight w:val="567"/>
+        </w:trPr>
+        <w:tc>
+          <w:tcPr>
+            <w:tcW w:w="499" w:type="dxa"/>
+            <w:vMerge/>
+            <w:vAlign w:val="center"/>
+          </w:tcPr>
+          <w:p>
+            <w:pPr>
+              <w:jc w:val="center"/>
+              <w:rPr>
+                <w:rFonts w:ascii="Times New Roman" w:hAnsi="Times New Roman" w:cs="Times New Roman"/>
+                <w:b/>
+                <w:sz w:val="28"/>
+              </w:rPr>
+            </w:pPr>
+          </w:p>
+        </w:tc>
+        <w:tc>
+          <w:tcPr>
+            <w:tcW w:w="856" w:type="dxa"/>
+            <w:vAlign w:val="center"/>
+          </w:tcPr>
+          <w:p>
+            <w:pPr>
+              <w:jc w:val="center"/>
+              <w:rPr>
+                <w:rFonts w:ascii="Times New Roman" w:hAnsi="Times New Roman" w:cs="Times New Roman"/>
+                <w:b/>
+                <w:sz w:val="28"/>
+                <w:lang w:val="en-US"/>
+              </w:rPr>
+            </w:pPr>
+            <w:r>
+              <w:rPr>
+                <w:rFonts w:ascii="Times New Roman" w:hAnsi="Times New Roman" w:cs="Times New Roman"/>
+                <w:b/>
+                <w:sz w:val="28"/>
+                <w:lang w:val="en-US"/>
+              </w:rPr>
+              <w:t>4</w:t>
+            </w:r>
+          </w:p>
+        </w:tc>
+        <w:tc>
+          <w:tcPr>
+            <w:tcW w:w="856" w:type="dxa"/>
+            <w:vAlign w:val="center"/>
+          </w:tcPr>
+          <w:p>
+            <w:pPr>
+              <w:jc w:val="center"/>
+              <w:rPr>
+                <w:rFonts w:ascii="Times New Roman" w:hAnsi="Times New Roman" w:cs="Times New Roman"/>
+                <w:b/>
+                <w:sz w:val="28"/>
+                <w:lang w:val="en-US"/>
+              </w:rPr>
+            </w:pPr>
+            <w:r>
+              <w:rPr>
+                <w:rFonts w:ascii="Times New Roman" w:hAnsi="Times New Roman" w:cs="Times New Roman"/>
+                <w:sz w:val="28"/>
+                <w:lang w:val="en-US"/>
+              </w:rPr>
+              <w:t>pass</w:t>
+            </w:r>
+          </w:p>
+        </w:tc>
+        <w:tc>
+          <w:tcPr>
+            <w:tcW w:w="856" w:type="dxa"/>
+            <w:vAlign w:val="center"/>
+          </w:tcPr>
+          <w:p>
+            <w:pPr>
+              <w:jc w:val="center"/>
+              <w:rPr>
+                <w:rFonts w:ascii="Times New Roman" w:hAnsi="Times New Roman" w:cs="Times New Roman"/>
+                <w:b/>
+                <w:sz w:val="28"/>
+              </w:rPr>
+            </w:pPr>
+            <w:r>
+              <w:rPr>
+                <w:rFonts w:ascii="Times New Roman" w:hAnsi="Times New Roman" w:cs="Times New Roman"/>
+                <w:sz w:val="28"/>
+                <w:lang w:val="en-US"/>
+              </w:rPr>
+              <w:t>pass</w:t>
+            </w:r>
+          </w:p>
+        </w:tc>
+        <w:tc>
+          <w:tcPr>
+            <w:tcW w:w="856" w:type="dxa"/>
+            <w:vAlign w:val="center"/>
+          </w:tcPr>
+          <w:p>
+            <w:pPr>
+              <w:jc w:val="center"/>
+              <w:rPr>
+                <w:rFonts w:ascii="Times New Roman" w:hAnsi="Times New Roman" w:cs="Times New Roman"/>
+                <w:b/>
+                <w:sz w:val="28"/>
+              </w:rPr>
+            </w:pPr>
+            <w:r>
+              <w:rPr>
+                <w:rFonts w:ascii="Times New Roman" w:hAnsi="Times New Roman" w:cs="Times New Roman"/>
+                <w:sz w:val="28"/>
+                <w:lang w:val="en-US"/>
+              </w:rPr>
+              <w:t>pass</w:t>
+            </w:r>
+          </w:p>
+        </w:tc>
+        <w:tc>
+          <w:tcPr>
+            <w:tcW w:w="856" w:type="dxa"/>
+            <w:vAlign w:val="center"/>
+          </w:tcPr>
+          <w:p>
+            <w:pPr>
+              <w:jc w:val="center"/>
+              <w:rPr>
+                <w:rFonts w:ascii="Times New Roman" w:hAnsi="Times New Roman" w:cs="Times New Roman"/>
+                <w:b/>
+                <w:sz w:val="28"/>
+              </w:rPr>
+            </w:pPr>
+            <w:r>
+              <w:rPr>
+                <w:rFonts w:ascii="Times New Roman" w:hAnsi="Times New Roman" w:cs="Times New Roman"/>
+                <w:sz w:val="28"/>
+                <w:lang w:val="en-US"/>
+              </w:rPr>
+              <w:t>pass</w:t>
+            </w:r>
+          </w:p>
+        </w:tc>
+        <w:tc>
+          <w:tcPr>
+            <w:tcW w:w="856" w:type="dxa"/>
+            <w:vAlign w:val="center"/>
+          </w:tcPr>
+          <w:p>
+            <w:pPr>
+              <w:jc w:val="center"/>
+              <w:rPr>
+                <w:rFonts w:ascii="Times New Roman" w:hAnsi="Times New Roman" w:cs="Times New Roman"/>
+                <w:b/>
+                <w:sz w:val="28"/>
+              </w:rPr>
+            </w:pPr>
+            <w:r>
+              <w:rPr>
+                <w:rFonts w:ascii="Times New Roman" w:hAnsi="Times New Roman" w:cs="Times New Roman"/>
+                <w:sz w:val="28"/>
+                <w:lang w:val="en-US"/>
+              </w:rPr>
+              <w:t>pass</w:t>
+            </w:r>
+          </w:p>
+        </w:tc>
+        <w:tc>
+          <w:tcPr>
+            <w:tcW w:w="856" w:type="dxa"/>
+            <w:vAlign w:val="center"/>
+          </w:tcPr>
+          <w:p>
+            <w:pPr>
+              <w:jc w:val="center"/>
+              <w:rPr>
+                <w:rFonts w:ascii="Times New Roman" w:hAnsi="Times New Roman" w:cs="Times New Roman"/>
+                <w:b/>
+                <w:sz w:val="28"/>
+              </w:rPr>
+            </w:pPr>
+            <w:r>
+              <w:rPr>
+                <w:rFonts w:ascii="Times New Roman" w:hAnsi="Times New Roman" w:cs="Times New Roman"/>
+                <w:sz w:val="28"/>
+                <w:lang w:val="en-US"/>
+              </w:rPr>
+              <w:t>pass</w:t>
+            </w:r>
+          </w:p>
+        </w:tc>
+        <w:tc>
+          <w:tcPr>
+            <w:tcW w:w="856" w:type="dxa"/>
+            <w:vAlign w:val="center"/>
+          </w:tcPr>
+          <w:p>
+            <w:pPr>
+              <w:jc w:val="center"/>
+              <w:rPr>
+                <w:rFonts w:ascii="Times New Roman" w:hAnsi="Times New Roman" w:cs="Times New Roman"/>
+                <w:b/>
+                <w:sz w:val="28"/>
+              </w:rPr>
+            </w:pPr>
+            <w:r>
+              <w:rPr>
+                <w:rFonts w:ascii="Times New Roman" w:hAnsi="Times New Roman" w:cs="Times New Roman"/>
+                <w:sz w:val="28"/>
+                <w:lang w:val="en-US"/>
+              </w:rPr>
+              <w:t>pass</w:t>
+            </w:r>
+          </w:p>
+        </w:tc>
+        <w:tc>
+          <w:tcPr>
+            <w:tcW w:w="856" w:type="dxa"/>
+            <w:vAlign w:val="center"/>
+          </w:tcPr>
+          <w:p>
+            <w:pPr>
+              <w:jc w:val="center"/>
+              <w:rPr>
+                <w:rFonts w:ascii="Times New Roman" w:hAnsi="Times New Roman" w:cs="Times New Roman"/>
+                <w:sz w:val="28"/>
+                <w:lang w:val="en-US"/>
+              </w:rPr>
+            </w:pPr>
+            <w:r>
+              <w:rPr>
+                <w:rFonts w:ascii="Times New Roman" w:hAnsi="Times New Roman" w:cs="Times New Roman"/>
+                <w:sz w:val="28"/>
+                <w:lang w:val="en-US"/>
+              </w:rPr>
+              <w:t>fail</w:t>
+            </w:r>
+          </w:p>
+        </w:tc>
+        <w:tc>
+          <w:tcPr>
+            <w:tcW w:w="856" w:type="dxa"/>
+            <w:vAlign w:val="center"/>
+          </w:tcPr>
+          <w:p>
+            <w:pPr>
+              <w:jc w:val="center"/>
+              <w:rPr>
+                <w:rFonts w:ascii="Times New Roman" w:hAnsi="Times New Roman" w:cs="Times New Roman"/>
+                <w:sz w:val="28"/>
+                <w:lang w:val="en-US"/>
+              </w:rPr>
+            </w:pPr>
+            <w:r>
+              <w:rPr>
+                <w:rFonts w:ascii="Times New Roman" w:hAnsi="Times New Roman" w:cs="Times New Roman"/>
+                <w:sz w:val="28"/>
+                <w:lang w:val="en-US"/>
+              </w:rPr>
+              <w:t>fail</w:t>
+            </w:r>
+          </w:p>
+        </w:tc>
+        <w:tc>
+          <w:tcPr>
+            <w:tcW w:w="856" w:type="dxa"/>
+            <w:vAlign w:val="center"/>
+          </w:tcPr>
+          <w:p>
+            <w:pPr>
+              <w:jc w:val="center"/>
+              <w:rPr>
+                <w:rFonts w:ascii="Times New Roman" w:hAnsi="Times New Roman" w:cs="Times New Roman"/>
+                <w:b/>
+                <w:sz w:val="28"/>
+              </w:rPr>
+            </w:pPr>
+            <w:r>
+              <w:rPr>
+                <w:rFonts w:ascii="Times New Roman" w:hAnsi="Times New Roman" w:cs="Times New Roman"/>
+                <w:sz w:val="28"/>
+                <w:lang w:val="en-US"/>
+              </w:rPr>
+              <w:t>pass</w:t>
+            </w:r>
+          </w:p>
+        </w:tc>
+        <w:tc>
+          <w:tcPr>
+            <w:tcW w:w="856" w:type="dxa"/>
+            <w:vAlign w:val="center"/>
+          </w:tcPr>
+          <w:p>
+            <w:pPr>
+              <w:jc w:val="center"/>
+              <w:rPr>
+                <w:rFonts w:ascii="Times New Roman" w:hAnsi="Times New Roman" w:cs="Times New Roman"/>
+                <w:sz w:val="28"/>
+                <w:lang w:val="en-US"/>
+              </w:rPr>
+            </w:pPr>
+            <w:r>
+              <w:rPr>
+                <w:rFonts w:ascii="Times New Roman" w:hAnsi="Times New Roman" w:cs="Times New Roman"/>
+                <w:sz w:val="28"/>
+                <w:lang w:val="en-US"/>
+              </w:rPr>
+              <w:t>fail</w:t>
+            </w:r>
+          </w:p>
+        </w:tc>
+      </w:tr>
+      <w:tr>
+        <w:trPr>
+          <w:trHeight w:val="567"/>
+        </w:trPr>
+        <w:tc>
+          <w:tcPr>
+            <w:tcW w:w="499" w:type="dxa"/>
+            <w:vMerge/>
+            <w:vAlign w:val="center"/>
+          </w:tcPr>
+          <w:p>
+            <w:pPr>
+              <w:jc w:val="center"/>
+              <w:rPr>
+                <w:rFonts w:ascii="Times New Roman" w:hAnsi="Times New Roman" w:cs="Times New Roman"/>
+                <w:b/>
+                <w:sz w:val="28"/>
+              </w:rPr>
+            </w:pPr>
+          </w:p>
+        </w:tc>
+        <w:tc>
+          <w:tcPr>
+            <w:tcW w:w="856" w:type="dxa"/>
+            <w:vAlign w:val="center"/>
+          </w:tcPr>
+          <w:p>
+            <w:pPr>
+              <w:jc w:val="center"/>
+              <w:rPr>
+                <w:rFonts w:ascii="Times New Roman" w:hAnsi="Times New Roman" w:cs="Times New Roman"/>
+                <w:b/>
+                <w:sz w:val="28"/>
+                <w:lang w:val="en-US"/>
+              </w:rPr>
+            </w:pPr>
+            <w:r>
+              <w:rPr>
+                <w:rFonts w:ascii="Times New Roman" w:hAnsi="Times New Roman" w:cs="Times New Roman"/>
+                <w:b/>
+                <w:sz w:val="28"/>
+                <w:lang w:val="en-US"/>
+              </w:rPr>
+              <w:t>5</w:t>
+            </w:r>
+          </w:p>
+        </w:tc>
+        <w:tc>
+          <w:tcPr>
+            <w:tcW w:w="856" w:type="dxa"/>
+            <w:vAlign w:val="center"/>
+          </w:tcPr>
+          <w:p>
+            <w:pPr>
+              <w:jc w:val="center"/>
+              <w:rPr>
+                <w:rFonts w:ascii="Times New Roman" w:hAnsi="Times New Roman" w:cs="Times New Roman"/>
+                <w:sz w:val="28"/>
+                <w:lang w:val="en-US"/>
+              </w:rPr>
+            </w:pPr>
+            <w:r>
+              <w:rPr>
+                <w:rFonts w:ascii="Times New Roman" w:hAnsi="Times New Roman" w:cs="Times New Roman"/>
+                <w:sz w:val="28"/>
+                <w:lang w:val="en-US"/>
+              </w:rPr>
+              <w:t>pass</w:t>
+            </w:r>
+          </w:p>
+        </w:tc>
+        <w:tc>
+          <w:tcPr>
+            <w:tcW w:w="856" w:type="dxa"/>
+            <w:vAlign w:val="center"/>
+          </w:tcPr>
+          <w:p>
+            <w:pPr>
+              <w:jc w:val="center"/>
+              <w:rPr>
+                <w:rFonts w:ascii="Times New Roman" w:hAnsi="Times New Roman" w:cs="Times New Roman"/>
+                <w:sz w:val="28"/>
+                <w:lang w:val="en-US"/>
+              </w:rPr>
+            </w:pPr>
+            <w:r>
+              <w:rPr>
+                <w:rFonts w:ascii="Times New Roman" w:hAnsi="Times New Roman" w:cs="Times New Roman"/>
+                <w:sz w:val="28"/>
+                <w:lang w:val="en-US"/>
+              </w:rPr>
+              <w:t>pass</w:t>
+            </w:r>
+          </w:p>
+        </w:tc>
+        <w:tc>
+          <w:tcPr>
+            <w:tcW w:w="856" w:type="dxa"/>
+            <w:vAlign w:val="center"/>
+          </w:tcPr>
+          <w:p>
+            <w:pPr>
+              <w:jc w:val="center"/>
+              <w:rPr>
+                <w:rFonts w:ascii="Times New Roman" w:hAnsi="Times New Roman" w:cs="Times New Roman"/>
+                <w:sz w:val="28"/>
+                <w:lang w:val="en-US"/>
+              </w:rPr>
+            </w:pPr>
+            <w:r>
+              <w:rPr>
+                <w:rFonts w:ascii="Times New Roman" w:hAnsi="Times New Roman" w:cs="Times New Roman"/>
+                <w:sz w:val="28"/>
+                <w:lang w:val="en-US"/>
+              </w:rPr>
+              <w:t>pass</w:t>
+            </w:r>
+          </w:p>
+        </w:tc>
+        <w:tc>
+          <w:tcPr>
+            <w:tcW w:w="856" w:type="dxa"/>
+            <w:vAlign w:val="center"/>
+          </w:tcPr>
+          <w:p>
+            <w:pPr>
+              <w:jc w:val="center"/>
+              <w:rPr>
+                <w:rFonts w:ascii="Times New Roman" w:hAnsi="Times New Roman" w:cs="Times New Roman"/>
+                <w:sz w:val="28"/>
+                <w:lang w:val="en-US"/>
+              </w:rPr>
+            </w:pPr>
+            <w:r>
+              <w:rPr>
+                <w:rFonts w:ascii="Times New Roman" w:hAnsi="Times New Roman" w:cs="Times New Roman"/>
+                <w:sz w:val="28"/>
+                <w:lang w:val="en-US"/>
+              </w:rPr>
+              <w:t>pass</w:t>
+            </w:r>
+          </w:p>
+        </w:tc>
+        <w:tc>
+          <w:tcPr>
+            <w:tcW w:w="856" w:type="dxa"/>
+            <w:vAlign w:val="center"/>
+          </w:tcPr>
+          <w:p>
+            <w:pPr>
+              <w:jc w:val="center"/>
+              <w:rPr>
+                <w:rFonts w:ascii="Times New Roman" w:hAnsi="Times New Roman" w:cs="Times New Roman"/>
+                <w:sz w:val="28"/>
+                <w:lang w:val="en-US"/>
+              </w:rPr>
+            </w:pPr>
+            <w:r>
+              <w:rPr>
+                <w:rFonts w:ascii="Times New Roman" w:hAnsi="Times New Roman" w:cs="Times New Roman"/>
+                <w:sz w:val="28"/>
+                <w:lang w:val="en-US"/>
+              </w:rPr>
+              <w:t>pass</w:t>
+            </w:r>
+          </w:p>
+        </w:tc>
+        <w:tc>
+          <w:tcPr>
+            <w:tcW w:w="856" w:type="dxa"/>
+            <w:vAlign w:val="center"/>
+          </w:tcPr>
+          <w:p>
+            <w:pPr>
+              <w:jc w:val="center"/>
+              <w:rPr>
+                <w:rFonts w:ascii="Times New Roman" w:hAnsi="Times New Roman" w:cs="Times New Roman"/>
+                <w:sz w:val="28"/>
+                <w:lang w:val="en-US"/>
+              </w:rPr>
+            </w:pPr>
+            <w:r>
+              <w:rPr>
+                <w:rFonts w:ascii="Times New Roman" w:hAnsi="Times New Roman" w:cs="Times New Roman"/>
+                <w:sz w:val="28"/>
+                <w:lang w:val="en-US"/>
+              </w:rPr>
+              <w:t>fail</w:t>
+            </w:r>
+          </w:p>
+        </w:tc>
+        <w:tc>
+          <w:tcPr>
+            <w:tcW w:w="856" w:type="dxa"/>
+            <w:vAlign w:val="center"/>
+          </w:tcPr>
+          <w:p>
+            <w:pPr>
+              <w:jc w:val="center"/>
+              <w:rPr>
+                <w:rFonts w:ascii="Times New Roman" w:hAnsi="Times New Roman" w:cs="Times New Roman"/>
+                <w:sz w:val="28"/>
+                <w:lang w:val="en-US"/>
+              </w:rPr>
+            </w:pPr>
+            <w:r>
+              <w:rPr>
+                <w:rFonts w:ascii="Times New Roman" w:hAnsi="Times New Roman" w:cs="Times New Roman"/>
+                <w:sz w:val="28"/>
+                <w:lang w:val="en-US"/>
+              </w:rPr>
+              <w:t>pass</w:t>
+            </w:r>
+          </w:p>
+        </w:tc>
+        <w:tc>
+          <w:tcPr>
+            <w:tcW w:w="856" w:type="dxa"/>
+            <w:vAlign w:val="center"/>
+          </w:tcPr>
+          <w:p>
+            <w:pPr>
+              <w:jc w:val="center"/>
+              <w:rPr>
+                <w:rFonts w:ascii="Times New Roman" w:hAnsi="Times New Roman" w:cs="Times New Roman"/>
+                <w:sz w:val="28"/>
+                <w:lang w:val="en-US"/>
+              </w:rPr>
+            </w:pPr>
+            <w:r>
+              <w:rPr>
+                <w:rFonts w:ascii="Times New Roman" w:hAnsi="Times New Roman" w:cs="Times New Roman"/>
+                <w:sz w:val="28"/>
+                <w:lang w:val="en-US"/>
+              </w:rPr>
+              <w:t>fail</w:t>
+            </w:r>
+          </w:p>
+        </w:tc>
+        <w:tc>
+          <w:tcPr>
+            <w:tcW w:w="856" w:type="dxa"/>
+            <w:vAlign w:val="center"/>
+          </w:tcPr>
+          <w:p>
+            <w:pPr>
+              <w:jc w:val="center"/>
+              <w:rPr>
+                <w:rFonts w:ascii="Times New Roman" w:hAnsi="Times New Roman" w:cs="Times New Roman"/>
+                <w:sz w:val="28"/>
+                <w:lang w:val="en-US"/>
+              </w:rPr>
+            </w:pPr>
+            <w:r>
+              <w:rPr>
+                <w:rFonts w:ascii="Times New Roman" w:hAnsi="Times New Roman" w:cs="Times New Roman"/>
+                <w:sz w:val="28"/>
+                <w:lang w:val="en-US"/>
+              </w:rPr>
+              <w:t>fail</w:t>
+            </w:r>
+          </w:p>
+        </w:tc>
+        <w:tc>
+          <w:tcPr>
+            <w:tcW w:w="856" w:type="dxa"/>
+            <w:vAlign w:val="center"/>
+          </w:tcPr>
+          <w:p>
+            <w:pPr>
+              <w:jc w:val="center"/>
+              <w:rPr>
+                <w:rFonts w:ascii="Times New Roman" w:hAnsi="Times New Roman" w:cs="Times New Roman"/>
+                <w:sz w:val="28"/>
+                <w:lang w:val="en-US"/>
+              </w:rPr>
+            </w:pPr>
+            <w:r>
+              <w:rPr>
+                <w:rFonts w:ascii="Times New Roman" w:hAnsi="Times New Roman" w:cs="Times New Roman"/>
+                <w:sz w:val="28"/>
+                <w:lang w:val="en-US"/>
+              </w:rPr>
+              <w:t>pass</w:t>
+            </w:r>
+          </w:p>
+        </w:tc>
+        <w:tc>
+          <w:tcPr>
+            <w:tcW w:w="856" w:type="dxa"/>
+            <w:vAlign w:val="center"/>
+          </w:tcPr>
+          <w:p>
+            <w:pPr>
+              <w:jc w:val="center"/>
+              <w:rPr>
+                <w:rFonts w:ascii="Times New Roman" w:hAnsi="Times New Roman" w:cs="Times New Roman"/>
+                <w:sz w:val="28"/>
+                <w:lang w:val="en-US"/>
+              </w:rPr>
+            </w:pPr>
+            <w:r>
+              <w:rPr>
+                <w:rFonts w:ascii="Times New Roman" w:hAnsi="Times New Roman" w:cs="Times New Roman"/>
+                <w:sz w:val="28"/>
+                <w:lang w:val="en-US"/>
+              </w:rPr>
+              <w:t>fail</w:t>
+            </w:r>
+          </w:p>
+        </w:tc>
+      </w:tr>
+      <w:tr>
+        <w:trPr>
+          <w:trHeight w:val="567"/>
+        </w:trPr>
+        <w:tc>
+          <w:tcPr>
+            <w:tcW w:w="499" w:type="dxa"/>
+            <w:vMerge/>
+            <w:vAlign w:val="center"/>
+          </w:tcPr>
+          <w:p>
+            <w:pPr>
+              <w:jc w:val="center"/>
+              <w:rPr>
+                <w:rFonts w:ascii="Times New Roman" w:hAnsi="Times New Roman" w:cs="Times New Roman"/>
+                <w:b/>
+                <w:sz w:val="28"/>
+              </w:rPr>
+            </w:pPr>
+          </w:p>
+        </w:tc>
+        <w:tc>
+          <w:tcPr>
+            <w:tcW w:w="856" w:type="dxa"/>
+            <w:vAlign w:val="center"/>
+          </w:tcPr>
+          <w:p>
+            <w:pPr>
+              <w:jc w:val="center"/>
+              <w:rPr>
+                <w:rFonts w:ascii="Times New Roman" w:hAnsi="Times New Roman" w:cs="Times New Roman"/>
+                <w:b/>
+                <w:sz w:val="28"/>
+                <w:lang w:val="en-US"/>
+              </w:rPr>
+            </w:pPr>
+            <w:r>
+              <w:rPr>
+                <w:rFonts w:ascii="Times New Roman" w:hAnsi="Times New Roman" w:cs="Times New Roman"/>
+                <w:b/>
+                <w:sz w:val="28"/>
+              </w:rPr>
+              <w:t>6</w:t>
+            </w:r>
+          </w:p>
+        </w:tc>
+        <w:tc>
+          <w:tcPr>
+            <w:tcW w:w="856" w:type="dxa"/>
+            <w:vAlign w:val="center"/>
+          </w:tcPr>
+          <w:p>
+            <w:pPr>
+              <w:jc w:val="center"/>
+              <w:rPr>
+                <w:rFonts w:ascii="Times New Roman" w:hAnsi="Times New Roman" w:cs="Times New Roman"/>
+                <w:sz w:val="28"/>
+                <w:lang w:val="en-US"/>
+              </w:rPr>
+            </w:pPr>
+            <w:r>
+              <w:rPr>
+                <w:rFonts w:ascii="Times New Roman" w:hAnsi="Times New Roman" w:cs="Times New Roman"/>
+                <w:sz w:val="28"/>
+                <w:lang w:val="en-US"/>
+              </w:rPr>
+              <w:t>pass</w:t>
+            </w:r>
+          </w:p>
+        </w:tc>
+        <w:tc>
+          <w:tcPr>
+            <w:tcW w:w="856" w:type="dxa"/>
+            <w:vAlign w:val="center"/>
+          </w:tcPr>
+          <w:p>
+            <w:pPr>
+              <w:jc w:val="center"/>
+              <w:rPr>
+                <w:rFonts w:ascii="Times New Roman" w:hAnsi="Times New Roman" w:cs="Times New Roman"/>
+                <w:sz w:val="28"/>
+                <w:lang w:val="en-US"/>
+              </w:rPr>
+            </w:pPr>
+            <w:r>
+              <w:rPr>
+                <w:rFonts w:ascii="Times New Roman" w:hAnsi="Times New Roman" w:cs="Times New Roman"/>
+                <w:sz w:val="28"/>
+                <w:lang w:val="en-US"/>
+              </w:rPr>
+              <w:t>pass</w:t>
+            </w:r>
+          </w:p>
+        </w:tc>
+        <w:tc>
+          <w:tcPr>
+            <w:tcW w:w="856" w:type="dxa"/>
+            <w:vAlign w:val="center"/>
+          </w:tcPr>
+          <w:p>
+            <w:pPr>
+              <w:jc w:val="center"/>
+              <w:rPr>
+                <w:rFonts w:ascii="Times New Roman" w:hAnsi="Times New Roman" w:cs="Times New Roman"/>
+                <w:sz w:val="28"/>
+                <w:lang w:val="en-US"/>
+              </w:rPr>
+            </w:pPr>
+            <w:r>
+              <w:rPr>
+                <w:rFonts w:ascii="Times New Roman" w:hAnsi="Times New Roman" w:cs="Times New Roman"/>
+                <w:sz w:val="28"/>
+                <w:lang w:val="en-US"/>
+              </w:rPr>
+              <w:t>pass</w:t>
+            </w:r>
+          </w:p>
+        </w:tc>
+        <w:tc>
+          <w:tcPr>
+            <w:tcW w:w="856" w:type="dxa"/>
+            <w:vAlign w:val="center"/>
+          </w:tcPr>
+          <w:p>
+            <w:pPr>
+              <w:jc w:val="center"/>
+              <w:rPr>
+                <w:rFonts w:ascii="Times New Roman" w:hAnsi="Times New Roman" w:cs="Times New Roman"/>
+                <w:sz w:val="28"/>
+                <w:lang w:val="en-US"/>
+              </w:rPr>
+            </w:pPr>
+            <w:r>
+              <w:rPr>
+                <w:rFonts w:ascii="Times New Roman" w:hAnsi="Times New Roman" w:cs="Times New Roman"/>
+                <w:sz w:val="28"/>
+                <w:lang w:val="en-US"/>
+              </w:rPr>
+              <w:t>pass</w:t>
+            </w:r>
+          </w:p>
+        </w:tc>
+        <w:tc>
+          <w:tcPr>
+            <w:tcW w:w="856" w:type="dxa"/>
+            <w:vAlign w:val="center"/>
+          </w:tcPr>
+          <w:p>
+            <w:pPr>
+              <w:jc w:val="center"/>
+              <w:rPr>
+                <w:rFonts w:ascii="Times New Roman" w:hAnsi="Times New Roman" w:cs="Times New Roman"/>
+                <w:sz w:val="28"/>
+                <w:lang w:val="en-US"/>
+              </w:rPr>
+            </w:pPr>
+            <w:r>
+              <w:rPr>
+                <w:rFonts w:ascii="Times New Roman" w:hAnsi="Times New Roman" w:cs="Times New Roman"/>
+                <w:sz w:val="28"/>
+                <w:lang w:val="en-US"/>
+              </w:rPr>
+              <w:t>pass</w:t>
+            </w:r>
+          </w:p>
+        </w:tc>
+        <w:tc>
+          <w:tcPr>
+            <w:tcW w:w="856" w:type="dxa"/>
+            <w:vAlign w:val="center"/>
+          </w:tcPr>
+          <w:p>
+            <w:pPr>
+              <w:jc w:val="center"/>
+              <w:rPr>
+                <w:rFonts w:ascii="Times New Roman" w:hAnsi="Times New Roman" w:cs="Times New Roman"/>
+                <w:sz w:val="28"/>
+                <w:lang w:val="en-US"/>
+              </w:rPr>
+            </w:pPr>
+            <w:r>
+              <w:rPr>
+                <w:rFonts w:ascii="Times New Roman" w:hAnsi="Times New Roman" w:cs="Times New Roman"/>
+                <w:sz w:val="28"/>
+                <w:lang w:val="en-US"/>
+              </w:rPr>
+              <w:t>pass</w:t>
+            </w:r>
+          </w:p>
+        </w:tc>
+        <w:tc>
+          <w:tcPr>
+            <w:tcW w:w="856" w:type="dxa"/>
+            <w:vAlign w:val="center"/>
+          </w:tcPr>
+          <w:p>
+            <w:pPr>
+              <w:jc w:val="center"/>
+              <w:rPr>
+                <w:rFonts w:ascii="Times New Roman" w:hAnsi="Times New Roman" w:cs="Times New Roman"/>
+                <w:sz w:val="28"/>
+                <w:lang w:val="en-US"/>
+              </w:rPr>
+            </w:pPr>
+            <w:r>
+              <w:rPr>
+                <w:rFonts w:ascii="Times New Roman" w:hAnsi="Times New Roman" w:cs="Times New Roman"/>
+                <w:sz w:val="28"/>
+                <w:lang w:val="en-US"/>
+              </w:rPr>
+              <w:t>pass</w:t>
+            </w:r>
+          </w:p>
+        </w:tc>
+        <w:tc>
+          <w:tcPr>
+            <w:tcW w:w="856" w:type="dxa"/>
+            <w:vAlign w:val="center"/>
+          </w:tcPr>
+          <w:p>
+            <w:pPr>
+              <w:jc w:val="center"/>
+              <w:rPr>
+                <w:rFonts w:ascii="Times New Roman" w:hAnsi="Times New Roman" w:cs="Times New Roman"/>
+                <w:sz w:val="28"/>
+                <w:lang w:val="en-US"/>
+              </w:rPr>
+            </w:pPr>
+            <w:r>
+              <w:rPr>
+                <w:rFonts w:ascii="Times New Roman" w:hAnsi="Times New Roman" w:cs="Times New Roman"/>
+                <w:sz w:val="28"/>
+                <w:lang w:val="en-US"/>
+              </w:rPr>
+              <w:t>fail</w:t>
+            </w:r>
+          </w:p>
+        </w:tc>
+        <w:tc>
+          <w:tcPr>
+            <w:tcW w:w="856" w:type="dxa"/>
+            <w:vAlign w:val="center"/>
+          </w:tcPr>
+          <w:p>
+            <w:pPr>
+              <w:jc w:val="center"/>
+              <w:rPr>
+                <w:rFonts w:ascii="Times New Roman" w:hAnsi="Times New Roman" w:cs="Times New Roman"/>
+                <w:sz w:val="28"/>
+                <w:lang w:val="en-US"/>
+              </w:rPr>
+            </w:pPr>
+            <w:r>
+              <w:rPr>
+                <w:rFonts w:ascii="Times New Roman" w:hAnsi="Times New Roman" w:cs="Times New Roman"/>
+                <w:sz w:val="28"/>
+                <w:lang w:val="en-US"/>
+              </w:rPr>
+              <w:t>fail</w:t>
+            </w:r>
+          </w:p>
+        </w:tc>
+        <w:tc>
+          <w:tcPr>
+            <w:tcW w:w="856" w:type="dxa"/>
+            <w:vAlign w:val="center"/>
+          </w:tcPr>
+          <w:p>
+            <w:pPr>
+              <w:jc w:val="center"/>
+              <w:rPr>
+                <w:rFonts w:ascii="Times New Roman" w:hAnsi="Times New Roman" w:cs="Times New Roman"/>
+                <w:sz w:val="28"/>
+                <w:lang w:val="en-US"/>
+              </w:rPr>
+            </w:pPr>
+            <w:r>
+              <w:rPr>
+                <w:rFonts w:ascii="Times New Roman" w:hAnsi="Times New Roman" w:cs="Times New Roman"/>
+                <w:sz w:val="28"/>
+                <w:lang w:val="en-US"/>
+              </w:rPr>
+              <w:t>pass</w:t>
+            </w:r>
+          </w:p>
+        </w:tc>
+        <w:tc>
+          <w:tcPr>
+            <w:tcW w:w="856" w:type="dxa"/>
+            <w:vAlign w:val="center"/>
+          </w:tcPr>
+          <w:p>
+            <w:pPr>
+              <w:jc w:val="center"/>
+              <w:rPr>
+                <w:rFonts w:ascii="Times New Roman" w:hAnsi="Times New Roman" w:cs="Times New Roman"/>
+                <w:sz w:val="28"/>
+                <w:lang w:val="en-US"/>
+              </w:rPr>
+            </w:pPr>
+            <w:r>
+              <w:rPr>
+                <w:rFonts w:ascii="Times New Roman" w:hAnsi="Times New Roman" w:cs="Times New Roman"/>
+                <w:sz w:val="28"/>
+                <w:lang w:val="en-US"/>
+              </w:rPr>
+              <w:t>pass</w:t>
+            </w:r>
+          </w:p>
+        </w:tc>
+      </w:tr>
+      <w:tr>
+        <w:trPr>
+          <w:trHeight w:val="567"/>
+        </w:trPr>
+        <w:tc>
+          <w:tcPr>
+            <w:tcW w:w="499" w:type="dxa"/>
+            <w:vMerge/>
+            <w:vAlign w:val="center"/>
+          </w:tcPr>
+          <w:p>
+            <w:pPr>
+              <w:jc w:val="center"/>
+              <w:rPr>
+                <w:rFonts w:ascii="Times New Roman" w:hAnsi="Times New Roman" w:cs="Times New Roman"/>
+                <w:b/>
+                <w:sz w:val="28"/>
+              </w:rPr>
+            </w:pPr>
+          </w:p>
+        </w:tc>
+        <w:tc>
+          <w:tcPr>
+            <w:tcW w:w="856" w:type="dxa"/>
+            <w:vAlign w:val="center"/>
+          </w:tcPr>
+          <w:p>
+            <w:pPr>
+              <w:jc w:val="center"/>
+              <w:rPr>
+                <w:rFonts w:ascii="Times New Roman" w:hAnsi="Times New Roman" w:cs="Times New Roman"/>
+                <w:b/>
+                <w:sz w:val="28"/>
+              </w:rPr>
+            </w:pPr>
+            <w:r>
+              <w:rPr>
+                <w:rFonts w:ascii="Times New Roman" w:hAnsi="Times New Roman" w:cs="Times New Roman"/>
+                <w:b/>
+                <w:sz w:val="28"/>
+              </w:rPr>
+              <w:t>7</w:t>
+            </w:r>
+          </w:p>
+        </w:tc>
+        <w:tc>
+          <w:tcPr>
+            <w:tcW w:w="856" w:type="dxa"/>
+            <w:vAlign w:val="center"/>
+          </w:tcPr>
+          <w:p>
+            <w:pPr>
+              <w:jc w:val="center"/>
+              <w:rPr>
+                <w:rFonts w:ascii="Times New Roman" w:hAnsi="Times New Roman" w:cs="Times New Roman"/>
+                <w:b/>
+                <w:sz w:val="28"/>
+                <w:lang w:val="en-US"/>
+              </w:rPr>
+            </w:pPr>
+            <w:r>
+              <w:rPr>
+                <w:rFonts w:ascii="Times New Roman" w:hAnsi="Times New Roman" w:cs="Times New Roman"/>
+                <w:sz w:val="28"/>
+                <w:lang w:val="en-US"/>
+              </w:rPr>
+              <w:t>pass</w:t>
+            </w:r>
+          </w:p>
+        </w:tc>
+        <w:tc>
+          <w:tcPr>
+            <w:tcW w:w="856" w:type="dxa"/>
+            <w:vAlign w:val="center"/>
+          </w:tcPr>
+          <w:p>
+            <w:pPr>
+              <w:jc w:val="center"/>
+              <w:rPr>
+                <w:rFonts w:ascii="Times New Roman" w:hAnsi="Times New Roman" w:cs="Times New Roman"/>
+                <w:b/>
+                <w:sz w:val="28"/>
+              </w:rPr>
+            </w:pPr>
+            <w:r>
+              <w:rPr>
+                <w:rFonts w:ascii="Times New Roman" w:hAnsi="Times New Roman" w:cs="Times New Roman"/>
+                <w:sz w:val="28"/>
+                <w:lang w:val="en-US"/>
+              </w:rPr>
+              <w:t>pass</w:t>
+            </w:r>
+          </w:p>
+        </w:tc>
+        <w:tc>
+          <w:tcPr>
+            <w:tcW w:w="856" w:type="dxa"/>
+            <w:vAlign w:val="center"/>
+          </w:tcPr>
+          <w:p>
+            <w:pPr>
+              <w:jc w:val="center"/>
+              <w:rPr>
+                <w:rFonts w:ascii="Times New Roman" w:hAnsi="Times New Roman" w:cs="Times New Roman"/>
+                <w:b/>
+                <w:sz w:val="28"/>
+              </w:rPr>
+            </w:pPr>
+            <w:r>
+              <w:rPr>
+                <w:rFonts w:ascii="Times New Roman" w:hAnsi="Times New Roman" w:cs="Times New Roman"/>
+                <w:sz w:val="28"/>
+                <w:lang w:val="en-US"/>
+              </w:rPr>
+              <w:t>pass</w:t>
+            </w:r>
+          </w:p>
+        </w:tc>
+        <w:tc>
+          <w:tcPr>
+            <w:tcW w:w="856" w:type="dxa"/>
+            <w:vAlign w:val="center"/>
+          </w:tcPr>
+          <w:p>
+            <w:pPr>
+              <w:jc w:val="center"/>
+              <w:rPr>
+                <w:rFonts w:ascii="Times New Roman" w:hAnsi="Times New Roman" w:cs="Times New Roman"/>
+                <w:b/>
+                <w:sz w:val="28"/>
+              </w:rPr>
+            </w:pPr>
+            <w:r>
+              <w:rPr>
+                <w:rFonts w:ascii="Times New Roman" w:hAnsi="Times New Roman" w:cs="Times New Roman"/>
+                <w:sz w:val="28"/>
+                <w:lang w:val="en-US"/>
+              </w:rPr>
+              <w:t>pass</w:t>
+            </w:r>
+          </w:p>
+        </w:tc>
+        <w:tc>
+          <w:tcPr>
+            <w:tcW w:w="856" w:type="dxa"/>
+            <w:vAlign w:val="center"/>
+          </w:tcPr>
+          <w:p>
+            <w:pPr>
+              <w:jc w:val="center"/>
+              <w:rPr>
+                <w:rFonts w:ascii="Times New Roman" w:hAnsi="Times New Roman" w:cs="Times New Roman"/>
+                <w:b/>
+                <w:sz w:val="28"/>
+              </w:rPr>
+            </w:pPr>
+            <w:r>
+              <w:rPr>
+                <w:rFonts w:ascii="Times New Roman" w:hAnsi="Times New Roman" w:cs="Times New Roman"/>
+                <w:sz w:val="28"/>
+                <w:lang w:val="en-US"/>
+              </w:rPr>
+              <w:t>pass</w:t>
+            </w:r>
+          </w:p>
+        </w:tc>
+        <w:tc>
+          <w:tcPr>
+            <w:tcW w:w="856" w:type="dxa"/>
+            <w:vAlign w:val="center"/>
+          </w:tcPr>
+          <w:p>
+            <w:pPr>
+              <w:jc w:val="center"/>
+              <w:rPr>
+                <w:rFonts w:ascii="Times New Roman" w:hAnsi="Times New Roman" w:cs="Times New Roman"/>
+                <w:b/>
+                <w:sz w:val="28"/>
+              </w:rPr>
+            </w:pPr>
+            <w:r>
+              <w:rPr>
+                <w:rFonts w:ascii="Times New Roman" w:hAnsi="Times New Roman" w:cs="Times New Roman"/>
+                <w:sz w:val="28"/>
+                <w:lang w:val="en-US"/>
+              </w:rPr>
+              <w:t>pass</w:t>
+            </w:r>
+          </w:p>
+        </w:tc>
+        <w:tc>
+          <w:tcPr>
+            <w:tcW w:w="856" w:type="dxa"/>
+            <w:vAlign w:val="center"/>
+          </w:tcPr>
+          <w:p>
+            <w:pPr>
+              <w:jc w:val="center"/>
+              <w:rPr>
+                <w:rFonts w:ascii="Times New Roman" w:hAnsi="Times New Roman" w:cs="Times New Roman"/>
+                <w:b/>
+                <w:sz w:val="28"/>
+              </w:rPr>
+            </w:pPr>
+            <w:r>
+              <w:rPr>
+                <w:rFonts w:ascii="Times New Roman" w:hAnsi="Times New Roman" w:cs="Times New Roman"/>
+                <w:sz w:val="28"/>
+                <w:lang w:val="en-US"/>
+              </w:rPr>
+              <w:t>pass</w:t>
+            </w:r>
+          </w:p>
+        </w:tc>
+        <w:tc>
+          <w:tcPr>
+            <w:tcW w:w="856" w:type="dxa"/>
+            <w:vAlign w:val="center"/>
+          </w:tcPr>
+          <w:p>
+            <w:pPr>
+              <w:jc w:val="center"/>
+              <w:rPr>
+                <w:rFonts w:ascii="Times New Roman" w:hAnsi="Times New Roman" w:cs="Times New Roman"/>
+                <w:b/>
+                <w:sz w:val="28"/>
+              </w:rPr>
+            </w:pPr>
+            <w:r>
+              <w:rPr>
+                <w:rFonts w:ascii="Times New Roman" w:hAnsi="Times New Roman" w:cs="Times New Roman"/>
+                <w:sz w:val="28"/>
+                <w:lang w:val="en-US"/>
+              </w:rPr>
+              <w:t>pass</w:t>
+            </w:r>
+          </w:p>
+        </w:tc>
+        <w:tc>
+          <w:tcPr>
+            <w:tcW w:w="856" w:type="dxa"/>
+            <w:vAlign w:val="center"/>
+          </w:tcPr>
+          <w:p>
+            <w:pPr>
+              <w:jc w:val="center"/>
+              <w:rPr>
+                <w:rFonts w:ascii="Times New Roman" w:hAnsi="Times New Roman" w:cs="Times New Roman"/>
+                <w:sz w:val="28"/>
+                <w:lang w:val="en-US"/>
+              </w:rPr>
+            </w:pPr>
+            <w:r>
+              <w:rPr>
+                <w:rFonts w:ascii="Times New Roman" w:hAnsi="Times New Roman" w:cs="Times New Roman"/>
+                <w:sz w:val="28"/>
+                <w:lang w:val="en-US"/>
+              </w:rPr>
+              <w:t>fail</w:t>
+            </w:r>
+          </w:p>
+        </w:tc>
+        <w:tc>
+          <w:tcPr>
+            <w:tcW w:w="856" w:type="dxa"/>
+            <w:vAlign w:val="center"/>
+          </w:tcPr>
+          <w:p>
+            <w:pPr>
+              <w:jc w:val="center"/>
+              <w:rPr>
+                <w:rFonts w:ascii="Times New Roman" w:hAnsi="Times New Roman" w:cs="Times New Roman"/>
+                <w:b/>
+                <w:sz w:val="28"/>
+                <w:lang w:val="en-US"/>
+              </w:rPr>
+            </w:pPr>
+            <w:r>
+              <w:rPr>
+                <w:rFonts w:ascii="Times New Roman" w:hAnsi="Times New Roman" w:cs="Times New Roman"/>
+                <w:sz w:val="28"/>
+                <w:lang w:val="en-US"/>
+              </w:rPr>
+              <w:t>pass</w:t>
+            </w:r>
+          </w:p>
+        </w:tc>
+        <w:tc>
+          <w:tcPr>
+            <w:tcW w:w="856" w:type="dxa"/>
+            <w:vAlign w:val="center"/>
+          </w:tcPr>
+          <w:p>
+            <w:pPr>
+              <w:jc w:val="center"/>
+              <w:rPr>
+                <w:rFonts w:ascii="Times New Roman" w:hAnsi="Times New Roman" w:cs="Times New Roman"/>
+                <w:b/>
+                <w:sz w:val="28"/>
+                <w:lang w:val="en-US"/>
+              </w:rPr>
+            </w:pPr>
+            <w:r>
+              <w:rPr>
+                <w:rFonts w:ascii="Times New Roman" w:hAnsi="Times New Roman" w:cs="Times New Roman"/>
+                <w:sz w:val="28"/>
+                <w:lang w:val="en-US"/>
+              </w:rPr>
+              <w:t>pass</w:t>
+            </w:r>
+          </w:p>
+        </w:tc>
+      </w:tr>
+      <w:tr>
+        <w:trPr>
+          <w:trHeight w:val="567"/>
+        </w:trPr>
+        <w:tc>
+          <w:tcPr>
+            <w:tcW w:w="499" w:type="dxa"/>
+            <w:vMerge/>
+            <w:vAlign w:val="center"/>
+          </w:tcPr>
+          <w:p>
+            <w:pPr>
+              <w:jc w:val="center"/>
+              <w:rPr>
+                <w:rFonts w:ascii="Times New Roman" w:hAnsi="Times New Roman" w:cs="Times New Roman"/>
+                <w:b/>
+                <w:sz w:val="28"/>
+              </w:rPr>
+            </w:pPr>
+          </w:p>
+        </w:tc>
+        <w:tc>
+          <w:tcPr>
+            <w:tcW w:w="856" w:type="dxa"/>
+            <w:vAlign w:val="center"/>
+          </w:tcPr>
+          <w:p>
+            <w:pPr>
+              <w:jc w:val="center"/>
+              <w:rPr>
+                <w:rFonts w:ascii="Times New Roman" w:hAnsi="Times New Roman" w:cs="Times New Roman"/>
+                <w:b/>
+                <w:sz w:val="28"/>
+              </w:rPr>
+            </w:pPr>
+            <w:r>
+              <w:rPr>
+                <w:rFonts w:ascii="Times New Roman" w:hAnsi="Times New Roman" w:cs="Times New Roman"/>
+                <w:b/>
+                <w:sz w:val="28"/>
+              </w:rPr>
+              <w:t>8</w:t>
+            </w:r>
+          </w:p>
+        </w:tc>
+        <w:tc>
+          <w:tcPr>
+            <w:tcW w:w="856" w:type="dxa"/>
+            <w:vAlign w:val="center"/>
+          </w:tcPr>
+          <w:p>
+            <w:pPr>
+              <w:jc w:val="center"/>
+              <w:rPr>
+                <w:rFonts w:ascii="Times New Roman" w:hAnsi="Times New Roman" w:cs="Times New Roman"/>
+                <w:sz w:val="28"/>
+                <w:lang w:val="en-US"/>
+              </w:rPr>
+            </w:pPr>
+            <w:r>
+              <w:rPr>
+                <w:rFonts w:ascii="Times New Roman" w:hAnsi="Times New Roman" w:cs="Times New Roman"/>
+                <w:sz w:val="28"/>
+                <w:lang w:val="en-US"/>
+              </w:rPr>
+              <w:t>pass</w:t>
+            </w:r>
+          </w:p>
+        </w:tc>
+        <w:tc>
+          <w:tcPr>
+            <w:tcW w:w="856" w:type="dxa"/>
+            <w:vAlign w:val="center"/>
+          </w:tcPr>
+          <w:p>
+            <w:pPr>
+              <w:jc w:val="center"/>
+              <w:rPr>
+                <w:rFonts w:ascii="Times New Roman" w:hAnsi="Times New Roman" w:cs="Times New Roman"/>
+                <w:b/>
+                <w:sz w:val="28"/>
+              </w:rPr>
+            </w:pPr>
+            <w:r>
+              <w:rPr>
+                <w:rFonts w:ascii="Times New Roman" w:hAnsi="Times New Roman" w:cs="Times New Roman"/>
+                <w:sz w:val="28"/>
+                <w:lang w:val="en-US"/>
+              </w:rPr>
+              <w:t>pass</w:t>
+            </w:r>
+          </w:p>
+        </w:tc>
+        <w:tc>
+          <w:tcPr>
+            <w:tcW w:w="856" w:type="dxa"/>
+            <w:vAlign w:val="center"/>
+          </w:tcPr>
+          <w:p>
+            <w:pPr>
+              <w:jc w:val="center"/>
+              <w:rPr>
+                <w:rFonts w:ascii="Times New Roman" w:hAnsi="Times New Roman" w:cs="Times New Roman"/>
+                <w:b/>
+                <w:sz w:val="28"/>
+              </w:rPr>
+            </w:pPr>
+            <w:r>
+              <w:rPr>
+                <w:rFonts w:ascii="Times New Roman" w:hAnsi="Times New Roman" w:cs="Times New Roman"/>
+                <w:sz w:val="28"/>
+                <w:lang w:val="en-US"/>
+              </w:rPr>
+              <w:t>pass</w:t>
+            </w:r>
+          </w:p>
+        </w:tc>
+        <w:tc>
+          <w:tcPr>
+            <w:tcW w:w="856" w:type="dxa"/>
+            <w:vAlign w:val="center"/>
+          </w:tcPr>
+          <w:p>
+            <w:pPr>
+              <w:jc w:val="center"/>
+              <w:rPr>
+                <w:rFonts w:ascii="Times New Roman" w:hAnsi="Times New Roman" w:cs="Times New Roman"/>
+                <w:b/>
+                <w:sz w:val="28"/>
+              </w:rPr>
+            </w:pPr>
+            <w:r>
+              <w:rPr>
+                <w:rFonts w:ascii="Times New Roman" w:hAnsi="Times New Roman" w:cs="Times New Roman"/>
+                <w:sz w:val="28"/>
+                <w:lang w:val="en-US"/>
+              </w:rPr>
+              <w:t>pass</w:t>
+            </w:r>
+          </w:p>
+        </w:tc>
+        <w:tc>
+          <w:tcPr>
+            <w:tcW w:w="856" w:type="dxa"/>
+            <w:vAlign w:val="center"/>
+          </w:tcPr>
+          <w:p>
+            <w:pPr>
+              <w:jc w:val="center"/>
+              <w:rPr>
+                <w:rFonts w:ascii="Times New Roman" w:hAnsi="Times New Roman" w:cs="Times New Roman"/>
+                <w:b/>
+                <w:sz w:val="28"/>
+              </w:rPr>
+            </w:pPr>
+            <w:r>
+              <w:rPr>
+                <w:rFonts w:ascii="Times New Roman" w:hAnsi="Times New Roman" w:cs="Times New Roman"/>
+                <w:sz w:val="28"/>
+                <w:lang w:val="en-US"/>
+              </w:rPr>
+              <w:t>pass</w:t>
+            </w:r>
+          </w:p>
+        </w:tc>
+        <w:tc>
+          <w:tcPr>
+            <w:tcW w:w="856" w:type="dxa"/>
+            <w:vAlign w:val="center"/>
+          </w:tcPr>
+          <w:p>
+            <w:pPr>
+              <w:jc w:val="center"/>
+              <w:rPr>
+                <w:rFonts w:ascii="Times New Roman" w:hAnsi="Times New Roman" w:cs="Times New Roman"/>
+                <w:b/>
+                <w:sz w:val="28"/>
+              </w:rPr>
+            </w:pPr>
+            <w:r>
+              <w:rPr>
+                <w:rFonts w:ascii="Times New Roman" w:hAnsi="Times New Roman" w:cs="Times New Roman"/>
+                <w:sz w:val="28"/>
+                <w:lang w:val="en-US"/>
+              </w:rPr>
+              <w:t>pass</w:t>
+            </w:r>
+          </w:p>
+        </w:tc>
+        <w:tc>
+          <w:tcPr>
+            <w:tcW w:w="856" w:type="dxa"/>
+            <w:vAlign w:val="center"/>
+          </w:tcPr>
+          <w:p>
+            <w:pPr>
+              <w:jc w:val="center"/>
+              <w:rPr>
+                <w:rFonts w:ascii="Times New Roman" w:hAnsi="Times New Roman" w:cs="Times New Roman"/>
+                <w:b/>
+                <w:sz w:val="28"/>
+              </w:rPr>
+            </w:pPr>
+            <w:r>
+              <w:rPr>
+                <w:rFonts w:ascii="Times New Roman" w:hAnsi="Times New Roman" w:cs="Times New Roman"/>
+                <w:sz w:val="28"/>
+                <w:lang w:val="en-US"/>
+              </w:rPr>
+              <w:t>pass</w:t>
+            </w:r>
+          </w:p>
+        </w:tc>
+        <w:tc>
+          <w:tcPr>
+            <w:tcW w:w="856" w:type="dxa"/>
+            <w:vAlign w:val="center"/>
+          </w:tcPr>
+          <w:p>
+            <w:pPr>
+              <w:jc w:val="center"/>
+              <w:rPr>
+                <w:rFonts w:ascii="Times New Roman" w:hAnsi="Times New Roman" w:cs="Times New Roman"/>
+                <w:b/>
+                <w:sz w:val="28"/>
+              </w:rPr>
+            </w:pPr>
+            <w:r>
+              <w:rPr>
+                <w:rFonts w:ascii="Times New Roman" w:hAnsi="Times New Roman" w:cs="Times New Roman"/>
+                <w:sz w:val="28"/>
+                <w:lang w:val="en-US"/>
+              </w:rPr>
+              <w:t>pass</w:t>
+            </w:r>
+          </w:p>
+        </w:tc>
+        <w:tc>
+          <w:tcPr>
+            <w:tcW w:w="856" w:type="dxa"/>
+            <w:vAlign w:val="center"/>
+          </w:tcPr>
+          <w:p>
+            <w:pPr>
+              <w:jc w:val="center"/>
+              <w:rPr>
+                <w:rFonts w:ascii="Times New Roman" w:hAnsi="Times New Roman" w:cs="Times New Roman"/>
+                <w:b/>
+                <w:sz w:val="28"/>
+              </w:rPr>
+            </w:pPr>
+            <w:r>
+              <w:rPr>
+                <w:rFonts w:ascii="Times New Roman" w:hAnsi="Times New Roman" w:cs="Times New Roman"/>
+                <w:sz w:val="28"/>
+                <w:lang w:val="en-US"/>
+              </w:rPr>
+              <w:t>pass</w:t>
+            </w:r>
+          </w:p>
+        </w:tc>
+        <w:tc>
+          <w:tcPr>
+            <w:tcW w:w="856" w:type="dxa"/>
+            <w:vAlign w:val="center"/>
+          </w:tcPr>
+          <w:p>
+            <w:pPr>
+              <w:jc w:val="center"/>
+              <w:rPr>
+                <w:rFonts w:ascii="Times New Roman" w:hAnsi="Times New Roman" w:cs="Times New Roman"/>
+                <w:b/>
+                <w:sz w:val="28"/>
+              </w:rPr>
+            </w:pPr>
+            <w:r>
+              <w:rPr>
+                <w:rFonts w:ascii="Times New Roman" w:hAnsi="Times New Roman" w:cs="Times New Roman"/>
+                <w:sz w:val="28"/>
+                <w:lang w:val="en-US"/>
+              </w:rPr>
+              <w:t>pass</w:t>
+            </w:r>
+          </w:p>
+        </w:tc>
+        <w:tc>
+          <w:tcPr>
+            <w:tcW w:w="856" w:type="dxa"/>
+            <w:vAlign w:val="center"/>
+          </w:tcPr>
+          <w:p>
+            <w:pPr>
+              <w:jc w:val="center"/>
+              <w:rPr>
+                <w:rFonts w:ascii="Times New Roman" w:hAnsi="Times New Roman" w:cs="Times New Roman"/>
+                <w:b/>
+                <w:sz w:val="28"/>
+              </w:rPr>
+            </w:pPr>
+            <w:r>
+              <w:rPr>
+                <w:rFonts w:ascii="Times New Roman" w:hAnsi="Times New Roman" w:cs="Times New Roman"/>
+                <w:sz w:val="28"/>
+                <w:lang w:val="en-US"/>
+              </w:rPr>
+              <w:t>pass</w:t>
+            </w:r>
+          </w:p>
+        </w:tc>
+      </w:tr>
+    </w:tbl>
+    <w:p>
+      <w:pPr>
+        <w:spacing w:after="240" w:line="240" w:lineRule="auto"/>
+        <w:jc w:val="both"/>
+        <w:rPr>
+          <w:rFonts w:ascii="Times New Roman" w:hAnsi="Times New Roman" w:cs="Times New Roman"/>
+          <w:b/>
+          <w:sz w:val="28"/>
+        </w:rPr>
+      </w:pPr>
+      <w:bookmarkStart w:id="0" w:name="_GoBack"/>
+      <w:bookmarkEnd w:id="0"/>
+    </w:p>
     <w:sectPr>
       <w:pgSz w:w="11906" w:h="16838"/>
-      <w:pgMar w:top="1134" w:right="850" w:bottom="1134" w:left="1701" w:header="708" w:footer="708" w:gutter="0"/>
+      <w:pgMar w:top="720" w:right="720" w:bottom="720" w:left="720" w:header="708" w:footer="708" w:gutter="0"/>
       <w:cols w:space="708"/>
       <w:docGrid w:linePitch="360"/>
     </w:sectPr>
@@ -1042,6 +4058,32 @@
       <w:contextualSpacing/>
     </w:pPr>
   </w:style>
+  <w:style w:type="table" w:styleId="a4">
+    <w:name w:val="Table Grid"/>
+    <w:basedOn w:val="a1"/>
+    <w:uiPriority w:val="39"/>
+    <w:rsid w:val="00904812"/>
+    <w:pPr>
+      <w:spacing w:after="0" w:line="240" w:lineRule="auto"/>
+    </w:pPr>
+    <w:tblPr>
+      <w:tblInd w:w="0" w:type="dxa"/>
+      <w:tblBorders>
+        <w:top w:val="single" w:sz="4" w:space="0" w:color="auto"/>
+        <w:left w:val="single" w:sz="4" w:space="0" w:color="auto"/>
+        <w:bottom w:val="single" w:sz="4" w:space="0" w:color="auto"/>
+        <w:right w:val="single" w:sz="4" w:space="0" w:color="auto"/>
+        <w:insideH w:val="single" w:sz="4" w:space="0" w:color="auto"/>
+        <w:insideV w:val="single" w:sz="4" w:space="0" w:color="auto"/>
+      </w:tblBorders>
+      <w:tblCellMar>
+        <w:top w:w="0" w:type="dxa"/>
+        <w:left w:w="108" w:type="dxa"/>
+        <w:bottom w:w="0" w:type="dxa"/>
+        <w:right w:w="108" w:type="dxa"/>
+      </w:tblCellMar>
+    </w:tblPr>
+  </w:style>
 </w:styles>
 </file>
 
